--- a/Projectplan_latest-01-03.docx
+++ b/Projectplan_latest-01-03.docx
@@ -217,7 +217,46 @@
                 <w:lang w:val="en-GB"/>
               </w:rPr>
               <w:tab/>
-              <w:t>23/02/2023</w:t>
+            </w:r>
+            <w:r>
+              <w:rPr>
+                <w:rFonts w:cs="Arial"/>
+                <w:b/>
+                <w:color w:val="353F49"/>
+                <w:szCs w:val="20"/>
+                <w:lang w:val="en-GB"/>
+              </w:rPr>
+              <w:t>02</w:t>
+            </w:r>
+            <w:r>
+              <w:rPr>
+                <w:rFonts w:cs="Arial"/>
+                <w:b/>
+                <w:color w:val="353F49"/>
+                <w:szCs w:val="20"/>
+                <w:lang w:val="en-GB"/>
+              </w:rPr>
+              <w:t>/0</w:t>
+            </w:r>
+            <w:r>
+              <w:rPr>
+                <w:rFonts w:cs="Arial"/>
+                <w:b/>
+                <w:color w:val="353F49"/>
+                <w:szCs w:val="20"/>
+                <w:lang w:val="en-GB"/>
+              </w:rPr>
+              <w:t>3</w:t>
+            </w:r>
+            <w:r>
+              <w:rPr>
+                <w:rFonts w:cs="Arial"/>
+                <w:b/>
+                <w:color w:val="353F49"/>
+                <w:szCs w:val="20"/>
+                <w:lang w:val="en-GB"/>
+              </w:rPr>
+              <w:t>/2023</w:t>
             </w:r>
           </w:p>
         </w:tc>
@@ -290,7 +329,17 @@
                 <w:lang w:val="en-GB"/>
               </w:rPr>
               <w:tab/>
-              <w:t>1.0</w:t>
+              <w:t>1.</w:t>
+            </w:r>
+            <w:r>
+              <w:rPr>
+                <w:rFonts w:cs="Arial"/>
+                <w:b/>
+                <w:color w:val="353F49"/>
+                <w:szCs w:val="20"/>
+                <w:lang w:val="en-GB"/>
+              </w:rPr>
+              <w:t>2</w:t>
             </w:r>
           </w:p>
         </w:tc>
@@ -581,7 +630,7 @@
         </w:tc>
         <w:tc>
           <w:tcPr>
-            <w:tcW w:w="1276" w:type="dxa"/>
+            <w:tcW w:w="1277" w:type="dxa"/>
             <w:tcBorders>
               <w:top w:val="single" w:sz="4" w:space="0" w:color="DDD9C3" w:themeColor="background2" w:themeShade="E6"/>
               <w:left w:val="single" w:sz="4" w:space="0" w:color="DDD9C3" w:themeColor="background2" w:themeShade="E6"/>
@@ -616,7 +665,7 @@
         </w:tc>
         <w:tc>
           <w:tcPr>
-            <w:tcW w:w="1701" w:type="dxa"/>
+            <w:tcW w:w="1702" w:type="dxa"/>
             <w:tcBorders>
               <w:top w:val="single" w:sz="4" w:space="0" w:color="DDD9C3" w:themeColor="background2" w:themeShade="E6"/>
               <w:left w:val="single" w:sz="4" w:space="0" w:color="DDD9C3" w:themeColor="background2" w:themeShade="E6"/>
@@ -651,7 +700,7 @@
         </w:tc>
         <w:tc>
           <w:tcPr>
-            <w:tcW w:w="3402" w:type="dxa"/>
+            <w:tcW w:w="3403" w:type="dxa"/>
             <w:tcBorders>
               <w:top w:val="single" w:sz="4" w:space="0" w:color="DDD9C3" w:themeColor="background2" w:themeShade="E6"/>
               <w:left w:val="single" w:sz="4" w:space="0" w:color="DDD9C3" w:themeColor="background2" w:themeShade="E6"/>
@@ -686,7 +735,7 @@
         </w:tc>
         <w:tc>
           <w:tcPr>
-            <w:tcW w:w="1843" w:type="dxa"/>
+            <w:tcW w:w="1844" w:type="dxa"/>
             <w:tcBorders>
               <w:top w:val="single" w:sz="4" w:space="0" w:color="DDD9C3" w:themeColor="background2" w:themeShade="E6"/>
               <w:left w:val="single" w:sz="4" w:space="0" w:color="DDD9C3" w:themeColor="background2" w:themeShade="E6"/>
@@ -755,7 +804,7 @@
         </w:tc>
         <w:tc>
           <w:tcPr>
-            <w:tcW w:w="1276" w:type="dxa"/>
+            <w:tcW w:w="1277" w:type="dxa"/>
             <w:tcBorders>
               <w:top w:val="single" w:sz="4" w:space="0" w:color="DDD9C3" w:themeColor="background2" w:themeShade="E6"/>
               <w:left w:val="single" w:sz="4" w:space="0" w:color="DDD9C3" w:themeColor="background2" w:themeShade="E6"/>
@@ -782,7 +831,7 @@
         </w:tc>
         <w:tc>
           <w:tcPr>
-            <w:tcW w:w="1701" w:type="dxa"/>
+            <w:tcW w:w="1702" w:type="dxa"/>
             <w:tcBorders>
               <w:top w:val="single" w:sz="4" w:space="0" w:color="DDD9C3" w:themeColor="background2" w:themeShade="E6"/>
               <w:left w:val="single" w:sz="4" w:space="0" w:color="DDD9C3" w:themeColor="background2" w:themeShade="E6"/>
@@ -809,7 +858,7 @@
         </w:tc>
         <w:tc>
           <w:tcPr>
-            <w:tcW w:w="3402" w:type="dxa"/>
+            <w:tcW w:w="3403" w:type="dxa"/>
             <w:tcBorders>
               <w:top w:val="single" w:sz="4" w:space="0" w:color="DDD9C3" w:themeColor="background2" w:themeShade="E6"/>
               <w:left w:val="single" w:sz="4" w:space="0" w:color="DDD9C3" w:themeColor="background2" w:themeShade="E6"/>
@@ -836,7 +885,7 @@
         </w:tc>
         <w:tc>
           <w:tcPr>
-            <w:tcW w:w="1843" w:type="dxa"/>
+            <w:tcW w:w="1844" w:type="dxa"/>
             <w:tcBorders>
               <w:top w:val="single" w:sz="4" w:space="0" w:color="DDD9C3" w:themeColor="background2" w:themeShade="E6"/>
               <w:left w:val="single" w:sz="4" w:space="0" w:color="DDD9C3" w:themeColor="background2" w:themeShade="E6"/>
@@ -895,7 +944,7 @@
         </w:tc>
         <w:tc>
           <w:tcPr>
-            <w:tcW w:w="1276" w:type="dxa"/>
+            <w:tcW w:w="1277" w:type="dxa"/>
             <w:tcBorders>
               <w:top w:val="single" w:sz="4" w:space="0" w:color="DDD9C3" w:themeColor="background2" w:themeShade="E6"/>
               <w:left w:val="single" w:sz="4" w:space="0" w:color="DDD9C3" w:themeColor="background2" w:themeShade="E6"/>
@@ -934,7 +983,7 @@
         </w:tc>
         <w:tc>
           <w:tcPr>
-            <w:tcW w:w="1701" w:type="dxa"/>
+            <w:tcW w:w="1702" w:type="dxa"/>
             <w:tcBorders>
               <w:top w:val="single" w:sz="4" w:space="0" w:color="DDD9C3" w:themeColor="background2" w:themeShade="E6"/>
               <w:left w:val="single" w:sz="4" w:space="0" w:color="DDD9C3" w:themeColor="background2" w:themeShade="E6"/>
@@ -961,7 +1010,7 @@
         </w:tc>
         <w:tc>
           <w:tcPr>
-            <w:tcW w:w="3402" w:type="dxa"/>
+            <w:tcW w:w="3403" w:type="dxa"/>
             <w:tcBorders>
               <w:top w:val="single" w:sz="4" w:space="0" w:color="DDD9C3" w:themeColor="background2" w:themeShade="E6"/>
               <w:left w:val="single" w:sz="4" w:space="0" w:color="DDD9C3" w:themeColor="background2" w:themeShade="E6"/>
@@ -988,7 +1037,7 @@
         </w:tc>
         <w:tc>
           <w:tcPr>
-            <w:tcW w:w="1843" w:type="dxa"/>
+            <w:tcW w:w="1844" w:type="dxa"/>
             <w:tcBorders>
               <w:top w:val="single" w:sz="4" w:space="0" w:color="DDD9C3" w:themeColor="background2" w:themeShade="E6"/>
               <w:left w:val="single" w:sz="4" w:space="0" w:color="DDD9C3" w:themeColor="background2" w:themeShade="E6"/>
@@ -1046,7 +1095,7 @@
         </w:tc>
         <w:tc>
           <w:tcPr>
-            <w:tcW w:w="1276" w:type="dxa"/>
+            <w:tcW w:w="1277" w:type="dxa"/>
             <w:tcBorders>
               <w:top w:val="single" w:sz="4" w:space="0" w:color="DDD9C3" w:themeColor="background2" w:themeShade="E6"/>
               <w:left w:val="single" w:sz="4" w:space="0" w:color="DDD9C3" w:themeColor="background2" w:themeShade="E6"/>
@@ -1072,7 +1121,7 @@
         </w:tc>
         <w:tc>
           <w:tcPr>
-            <w:tcW w:w="1701" w:type="dxa"/>
+            <w:tcW w:w="1702" w:type="dxa"/>
             <w:tcBorders>
               <w:top w:val="single" w:sz="4" w:space="0" w:color="DDD9C3" w:themeColor="background2" w:themeShade="E6"/>
               <w:left w:val="single" w:sz="4" w:space="0" w:color="DDD9C3" w:themeColor="background2" w:themeShade="E6"/>
@@ -1098,7 +1147,7 @@
         </w:tc>
         <w:tc>
           <w:tcPr>
-            <w:tcW w:w="3402" w:type="dxa"/>
+            <w:tcW w:w="3403" w:type="dxa"/>
             <w:tcBorders>
               <w:top w:val="single" w:sz="4" w:space="0" w:color="DDD9C3" w:themeColor="background2" w:themeShade="E6"/>
               <w:left w:val="single" w:sz="4" w:space="0" w:color="DDD9C3" w:themeColor="background2" w:themeShade="E6"/>
@@ -1124,7 +1173,142 @@
         </w:tc>
         <w:tc>
           <w:tcPr>
-            <w:tcW w:w="1843" w:type="dxa"/>
+            <w:tcW w:w="1844" w:type="dxa"/>
+            <w:tcBorders>
+              <w:top w:val="single" w:sz="4" w:space="0" w:color="DDD9C3" w:themeColor="background2" w:themeShade="E6"/>
+              <w:left w:val="single" w:sz="4" w:space="0" w:color="DDD9C3" w:themeColor="background2" w:themeShade="E6"/>
+              <w:bottom w:val="single" w:sz="4" w:space="0" w:color="DDD9C3" w:themeColor="background2" w:themeShade="E6"/>
+              <w:right w:val="single" w:sz="4" w:space="0" w:color="DDD9C3" w:themeColor="background2" w:themeShade="E6"/>
+            </w:tcBorders>
+          </w:tcPr>
+          <w:p>
+            <w:pPr>
+              <w:pStyle w:val="Tabelbody"/>
+              <w:spacing w:line="276" w:lineRule="auto"/>
+              <w:rPr>
+                <w:lang w:val="en-GB"/>
+              </w:rPr>
+            </w:pPr>
+            <w:r>
+              <w:rPr>
+                <w:lang w:val="en-GB"/>
+              </w:rPr>
+              <w:t>Draft</w:t>
+            </w:r>
+          </w:p>
+        </w:tc>
+      </w:tr>
+      <w:tr>
+        <w:trPr>
+          <w:trHeight w:val="340"/>
+        </w:trPr>
+        <w:tc>
+          <w:tcPr>
+            <w:tcW w:w="1134" w:type="dxa"/>
+            <w:tcBorders>
+              <w:top w:val="single" w:sz="4" w:space="0" w:color="DDD9C3" w:themeColor="background2" w:themeShade="E6"/>
+              <w:left w:val="single" w:sz="4" w:space="0" w:color="DDD9C3" w:themeColor="background2" w:themeShade="E6"/>
+              <w:bottom w:val="single" w:sz="4" w:space="0" w:color="DDD9C3" w:themeColor="background2" w:themeShade="E6"/>
+              <w:right w:val="single" w:sz="4" w:space="0" w:color="DDD9C3" w:themeColor="background2" w:themeShade="E6"/>
+            </w:tcBorders>
+          </w:tcPr>
+          <w:p>
+            <w:pPr>
+              <w:pStyle w:val="Tabelbody"/>
+              <w:spacing w:line="276" w:lineRule="auto"/>
+              <w:rPr>
+                <w:lang w:val="en-GB"/>
+              </w:rPr>
+            </w:pPr>
+            <w:r>
+              <w:rPr>
+                <w:lang w:val="en-GB"/>
+              </w:rPr>
+              <w:t>1.3</w:t>
+            </w:r>
+          </w:p>
+        </w:tc>
+        <w:tc>
+          <w:tcPr>
+            <w:tcW w:w="1277" w:type="dxa"/>
+            <w:tcBorders>
+              <w:top w:val="single" w:sz="4" w:space="0" w:color="DDD9C3" w:themeColor="background2" w:themeShade="E6"/>
+              <w:left w:val="single" w:sz="4" w:space="0" w:color="DDD9C3" w:themeColor="background2" w:themeShade="E6"/>
+              <w:bottom w:val="single" w:sz="4" w:space="0" w:color="DDD9C3" w:themeColor="background2" w:themeShade="E6"/>
+              <w:right w:val="single" w:sz="4" w:space="0" w:color="DDD9C3" w:themeColor="background2" w:themeShade="E6"/>
+            </w:tcBorders>
+          </w:tcPr>
+          <w:p>
+            <w:pPr>
+              <w:pStyle w:val="Tabelbody"/>
+              <w:spacing w:line="276" w:lineRule="auto"/>
+              <w:rPr>
+                <w:lang w:val="en-GB"/>
+              </w:rPr>
+            </w:pPr>
+            <w:r>
+              <w:rPr>
+                <w:lang w:val="en-GB"/>
+              </w:rPr>
+              <w:t>02/03/2023</w:t>
+            </w:r>
+          </w:p>
+        </w:tc>
+        <w:tc>
+          <w:tcPr>
+            <w:tcW w:w="1702" w:type="dxa"/>
+            <w:tcBorders>
+              <w:top w:val="single" w:sz="4" w:space="0" w:color="DDD9C3" w:themeColor="background2" w:themeShade="E6"/>
+              <w:left w:val="single" w:sz="4" w:space="0" w:color="DDD9C3" w:themeColor="background2" w:themeShade="E6"/>
+              <w:bottom w:val="single" w:sz="4" w:space="0" w:color="DDD9C3" w:themeColor="background2" w:themeShade="E6"/>
+              <w:right w:val="single" w:sz="4" w:space="0" w:color="DDD9C3" w:themeColor="background2" w:themeShade="E6"/>
+            </w:tcBorders>
+          </w:tcPr>
+          <w:p>
+            <w:pPr>
+              <w:pStyle w:val="Tabelbody"/>
+              <w:spacing w:line="276" w:lineRule="auto"/>
+              <w:rPr>
+                <w:lang w:val="en-GB"/>
+              </w:rPr>
+            </w:pPr>
+            <w:r>
+              <w:rPr>
+                <w:lang w:val="en-GB"/>
+              </w:rPr>
+              <w:t>Svetoslav Stoyanov</w:t>
+            </w:r>
+          </w:p>
+        </w:tc>
+        <w:tc>
+          <w:tcPr>
+            <w:tcW w:w="3403" w:type="dxa"/>
+            <w:tcBorders>
+              <w:top w:val="single" w:sz="4" w:space="0" w:color="DDD9C3" w:themeColor="background2" w:themeShade="E6"/>
+              <w:left w:val="single" w:sz="4" w:space="0" w:color="DDD9C3" w:themeColor="background2" w:themeShade="E6"/>
+              <w:bottom w:val="single" w:sz="4" w:space="0" w:color="DDD9C3" w:themeColor="background2" w:themeShade="E6"/>
+              <w:right w:val="single" w:sz="4" w:space="0" w:color="DDD9C3" w:themeColor="background2" w:themeShade="E6"/>
+            </w:tcBorders>
+          </w:tcPr>
+          <w:p>
+            <w:pPr>
+              <w:pStyle w:val="Tabelbody"/>
+              <w:spacing w:line="276" w:lineRule="auto"/>
+              <w:rPr>
+                <w:lang w:val="en-GB"/>
+              </w:rPr>
+            </w:pPr>
+            <w:r>
+              <w:rPr>
+                <w:lang w:val="en-GB"/>
+              </w:rPr>
+              <w:t>Feedback applied and ready to be sent</w:t>
+            </w:r>
+          </w:p>
+        </w:tc>
+        <w:tc>
+          <w:tcPr>
+            <w:tcW w:w="1844" w:type="dxa"/>
             <w:tcBorders>
               <w:top w:val="single" w:sz="4" w:space="0" w:color="DDD9C3" w:themeColor="background2" w:themeShade="E6"/>
               <w:left w:val="single" w:sz="4" w:space="0" w:color="DDD9C3" w:themeColor="background2" w:themeShade="E6"/>
@@ -1435,6 +1619,18 @@
                 <w:lang w:val="en-GB"/>
               </w:rPr>
             </w:pPr>
+            <w:r>
+              <w:rPr>
+                <w:lang w:val="en-GB"/>
+              </w:rPr>
+              <w:t>1.</w:t>
+            </w:r>
+            <w:r>
+              <w:rPr>
+                <w:lang w:val="en-GB"/>
+              </w:rPr>
+              <w:t>3</w:t>
+            </w:r>
           </w:p>
         </w:tc>
         <w:tc>
@@ -1455,6 +1651,12 @@
                 <w:lang w:val="en-GB"/>
               </w:rPr>
             </w:pPr>
+            <w:r>
+              <w:rPr>
+                <w:lang w:val="en-GB"/>
+              </w:rPr>
+              <w:t>02/03/2023</w:t>
+            </w:r>
           </w:p>
         </w:tc>
         <w:tc>
@@ -1475,6 +1677,34 @@
                 <w:lang w:val="en-GB"/>
               </w:rPr>
             </w:pPr>
+            <w:r>
+              <w:rPr>
+                <w:lang w:val="en-GB"/>
+              </w:rPr>
+              <w:t xml:space="preserve">Roy Lenders, Victor </w:t>
+            </w:r>
+            <w:proofErr w:type="spellStart"/>
+            <w:r>
+              <w:rPr>
+                <w:lang w:val="en-GB"/>
+              </w:rPr>
+              <w:t>Plescius</w:t>
+            </w:r>
+            <w:proofErr w:type="spellEnd"/>
+            <w:r>
+              <w:rPr>
+                <w:lang w:val="en-GB"/>
+              </w:rPr>
+              <w:t xml:space="preserve">, Christian </w:t>
+            </w:r>
+            <w:proofErr w:type="spellStart"/>
+            <w:r>
+              <w:rPr>
+                <w:lang w:val="en-GB"/>
+              </w:rPr>
+              <w:t>Salz</w:t>
+            </w:r>
+            <w:proofErr w:type="spellEnd"/>
           </w:p>
         </w:tc>
       </w:tr>
@@ -1510,6 +1740,12 @@
     </w:p>
     <w:sdt>
       <w:sdtPr>
+        <w:rPr>
+          <w:rFonts w:ascii="Arial MT" w:eastAsia="Arial MT" w:hAnsi="Arial MT" w:cs="Arial MT"/>
+          <w:color w:val="auto"/>
+          <w:sz w:val="22"/>
+          <w:szCs w:val="22"/>
+        </w:rPr>
         <w:id w:val="-1564866139"/>
         <w:docPartObj>
           <w:docPartGallery w:val="Table of Contents"/>
@@ -1518,13 +1754,9 @@
       </w:sdtPr>
       <w:sdtEndPr>
         <w:rPr>
-          <w:rFonts w:ascii="Arial MT" w:eastAsia="Arial MT" w:hAnsi="Arial MT" w:cs="Arial MT"/>
           <w:b/>
           <w:bCs/>
           <w:noProof/>
-          <w:color w:val="auto"/>
-          <w:sz w:val="22"/>
-          <w:szCs w:val="22"/>
         </w:rPr>
       </w:sdtEndPr>
       <w:sdtContent>
@@ -1546,7 +1778,7 @@
             <w:rPr>
               <w:rFonts w:asciiTheme="minorHAnsi" w:eastAsiaTheme="minorEastAsia" w:hAnsiTheme="minorHAnsi" w:cstheme="minorBidi"/>
               <w:noProof/>
-              <w:lang w:val="en-NL" w:eastAsia="en-NL"/>
+              <w:lang w:val="en-GB" w:eastAsia="en-GB"/>
             </w:rPr>
           </w:pPr>
           <w:r>
@@ -1558,7 +1790,7 @@
           <w:r>
             <w:fldChar w:fldCharType="separate"/>
           </w:r>
-          <w:hyperlink w:anchor="_Toc128573913" w:history="1">
+          <w:hyperlink w:anchor="_Toc128656669" w:history="1">
             <w:r>
               <w:rPr>
                 <w:rStyle w:val="Hyperlink"/>
@@ -1571,7 +1803,7 @@
               <w:rPr>
                 <w:rFonts w:asciiTheme="minorHAnsi" w:eastAsiaTheme="minorEastAsia" w:hAnsiTheme="minorHAnsi" w:cstheme="minorBidi"/>
                 <w:noProof/>
-                <w:lang w:val="en-NL" w:eastAsia="en-NL"/>
+                <w:lang w:val="en-GB" w:eastAsia="en-GB"/>
               </w:rPr>
               <w:tab/>
             </w:r>
@@ -1601,7 +1833,7 @@
                 <w:noProof/>
                 <w:webHidden/>
               </w:rPr>
-              <w:instrText xml:space="preserve"> PAGEREF _Toc128573913 \h </w:instrText>
+              <w:instrText xml:space="preserve"> PAGEREF _Toc128656669 \h </w:instrText>
             </w:r>
             <w:r>
               <w:rPr>
@@ -1642,10 +1874,10 @@
             <w:rPr>
               <w:rFonts w:asciiTheme="minorHAnsi" w:eastAsiaTheme="minorEastAsia" w:hAnsiTheme="minorHAnsi" w:cstheme="minorBidi"/>
               <w:noProof/>
-              <w:lang w:val="en-NL" w:eastAsia="en-NL"/>
+              <w:lang w:val="en-GB" w:eastAsia="en-GB"/>
             </w:rPr>
           </w:pPr>
-          <w:hyperlink w:anchor="_Toc128573914" w:history="1">
+          <w:hyperlink w:anchor="_Toc128656670" w:history="1">
             <w:r>
               <w:rPr>
                 <w:rStyle w:val="Hyperlink"/>
@@ -1659,7 +1891,7 @@
               <w:rPr>
                 <w:rFonts w:asciiTheme="minorHAnsi" w:eastAsiaTheme="minorEastAsia" w:hAnsiTheme="minorHAnsi" w:cstheme="minorBidi"/>
                 <w:noProof/>
-                <w:lang w:val="en-NL" w:eastAsia="en-NL"/>
+                <w:lang w:val="en-GB" w:eastAsia="en-GB"/>
               </w:rPr>
               <w:tab/>
             </w:r>
@@ -1690,7 +1922,7 @@
                 <w:noProof/>
                 <w:webHidden/>
               </w:rPr>
-              <w:instrText xml:space="preserve"> PAGEREF _Toc128573914 \h </w:instrText>
+              <w:instrText xml:space="preserve"> PAGEREF _Toc128656670 \h </w:instrText>
             </w:r>
             <w:r>
               <w:rPr>
@@ -1731,10 +1963,10 @@
             <w:rPr>
               <w:rFonts w:cstheme="minorBidi"/>
               <w:noProof/>
-              <w:lang w:val="en-NL" w:eastAsia="en-NL"/>
+              <w:lang w:val="en-GB" w:eastAsia="en-GB"/>
             </w:rPr>
           </w:pPr>
-          <w:hyperlink w:anchor="_Toc128573915" w:history="1">
+          <w:hyperlink w:anchor="_Toc128656671" w:history="1">
             <w:r>
               <w:rPr>
                 <w:rStyle w:val="Hyperlink"/>
@@ -1752,7 +1984,7 @@
               <w:rPr>
                 <w:rFonts w:cstheme="minorBidi"/>
                 <w:noProof/>
-                <w:lang w:val="en-NL" w:eastAsia="en-NL"/>
+                <w:lang w:val="en-GB" w:eastAsia="en-GB"/>
               </w:rPr>
               <w:tab/>
             </w:r>
@@ -1782,7 +2014,7 @@
                 <w:noProof/>
                 <w:webHidden/>
               </w:rPr>
-              <w:instrText xml:space="preserve"> PAGEREF _Toc128573915 \h </w:instrText>
+              <w:instrText xml:space="preserve"> PAGEREF _Toc128656671 \h </w:instrText>
             </w:r>
             <w:r>
               <w:rPr>
@@ -1823,10 +2055,10 @@
             <w:rPr>
               <w:rFonts w:cstheme="minorBidi"/>
               <w:noProof/>
-              <w:lang w:val="en-NL" w:eastAsia="en-NL"/>
+              <w:lang w:val="en-GB" w:eastAsia="en-GB"/>
             </w:rPr>
           </w:pPr>
-          <w:hyperlink w:anchor="_Toc128573916" w:history="1">
+          <w:hyperlink w:anchor="_Toc128656672" w:history="1">
             <w:r>
               <w:rPr>
                 <w:rStyle w:val="Hyperlink"/>
@@ -1845,7 +2077,7 @@
               <w:rPr>
                 <w:rFonts w:cstheme="minorBidi"/>
                 <w:noProof/>
-                <w:lang w:val="en-NL" w:eastAsia="en-NL"/>
+                <w:lang w:val="en-GB" w:eastAsia="en-GB"/>
               </w:rPr>
               <w:tab/>
             </w:r>
@@ -1876,7 +2108,7 @@
                 <w:noProof/>
                 <w:webHidden/>
               </w:rPr>
-              <w:instrText xml:space="preserve"> PAGEREF _Toc128573916 \h </w:instrText>
+              <w:instrText xml:space="preserve"> PAGEREF _Toc128656672 \h </w:instrText>
             </w:r>
             <w:r>
               <w:rPr>
@@ -1917,10 +2149,10 @@
             <w:rPr>
               <w:rFonts w:cstheme="minorBidi"/>
               <w:noProof/>
-              <w:lang w:val="en-NL" w:eastAsia="en-NL"/>
+              <w:lang w:val="en-GB" w:eastAsia="en-GB"/>
             </w:rPr>
           </w:pPr>
-          <w:hyperlink w:anchor="_Toc128573917" w:history="1">
+          <w:hyperlink w:anchor="_Toc128656673" w:history="1">
             <w:r>
               <w:rPr>
                 <w:rStyle w:val="Hyperlink"/>
@@ -1939,7 +2171,7 @@
               <w:rPr>
                 <w:rFonts w:cstheme="minorBidi"/>
                 <w:noProof/>
-                <w:lang w:val="en-NL" w:eastAsia="en-NL"/>
+                <w:lang w:val="en-GB" w:eastAsia="en-GB"/>
               </w:rPr>
               <w:tab/>
             </w:r>
@@ -1970,7 +2202,7 @@
                 <w:noProof/>
                 <w:webHidden/>
               </w:rPr>
-              <w:instrText xml:space="preserve"> PAGEREF _Toc128573917 \h </w:instrText>
+              <w:instrText xml:space="preserve"> PAGEREF _Toc128656673 \h </w:instrText>
             </w:r>
             <w:r>
               <w:rPr>
@@ -2011,10 +2243,10 @@
             <w:rPr>
               <w:rFonts w:cstheme="minorBidi"/>
               <w:noProof/>
-              <w:lang w:val="en-NL" w:eastAsia="en-NL"/>
+              <w:lang w:val="en-GB" w:eastAsia="en-GB"/>
             </w:rPr>
           </w:pPr>
-          <w:hyperlink w:anchor="_Toc128573918" w:history="1">
+          <w:hyperlink w:anchor="_Toc128656674" w:history="1">
             <w:r>
               <w:rPr>
                 <w:rStyle w:val="Hyperlink"/>
@@ -2033,7 +2265,7 @@
               <w:rPr>
                 <w:rFonts w:cstheme="minorBidi"/>
                 <w:noProof/>
-                <w:lang w:val="en-NL" w:eastAsia="en-NL"/>
+                <w:lang w:val="en-GB" w:eastAsia="en-GB"/>
               </w:rPr>
               <w:tab/>
             </w:r>
@@ -2064,7 +2296,7 @@
                 <w:noProof/>
                 <w:webHidden/>
               </w:rPr>
-              <w:instrText xml:space="preserve"> PAGEREF _Toc128573918 \h </w:instrText>
+              <w:instrText xml:space="preserve"> PAGEREF _Toc128656674 \h </w:instrText>
             </w:r>
             <w:r>
               <w:rPr>
@@ -2105,10 +2337,10 @@
             <w:rPr>
               <w:rFonts w:cstheme="minorBidi"/>
               <w:noProof/>
-              <w:lang w:val="en-NL" w:eastAsia="en-NL"/>
+              <w:lang w:val="en-GB" w:eastAsia="en-GB"/>
             </w:rPr>
           </w:pPr>
-          <w:hyperlink w:anchor="_Toc128573919" w:history="1">
+          <w:hyperlink w:anchor="_Toc128656675" w:history="1">
             <w:r>
               <w:rPr>
                 <w:rStyle w:val="Hyperlink"/>
@@ -2127,7 +2359,7 @@
               <w:rPr>
                 <w:rFonts w:cstheme="minorBidi"/>
                 <w:noProof/>
-                <w:lang w:val="en-NL" w:eastAsia="en-NL"/>
+                <w:lang w:val="en-GB" w:eastAsia="en-GB"/>
               </w:rPr>
               <w:tab/>
             </w:r>
@@ -2158,7 +2390,7 @@
                 <w:noProof/>
                 <w:webHidden/>
               </w:rPr>
-              <w:instrText xml:space="preserve"> PAGEREF _Toc128573919 \h </w:instrText>
+              <w:instrText xml:space="preserve"> PAGEREF _Toc128656675 \h </w:instrText>
             </w:r>
             <w:r>
               <w:rPr>
@@ -2199,10 +2431,10 @@
             <w:rPr>
               <w:rFonts w:cstheme="minorBidi"/>
               <w:noProof/>
-              <w:lang w:val="en-NL" w:eastAsia="en-NL"/>
+              <w:lang w:val="en-GB" w:eastAsia="en-GB"/>
             </w:rPr>
           </w:pPr>
-          <w:hyperlink w:anchor="_Toc128573920" w:history="1">
+          <w:hyperlink w:anchor="_Toc128656676" w:history="1">
             <w:r>
               <w:rPr>
                 <w:rStyle w:val="Hyperlink"/>
@@ -2221,7 +2453,7 @@
               <w:rPr>
                 <w:rFonts w:cstheme="minorBidi"/>
                 <w:noProof/>
-                <w:lang w:val="en-NL" w:eastAsia="en-NL"/>
+                <w:lang w:val="en-GB" w:eastAsia="en-GB"/>
               </w:rPr>
               <w:tab/>
             </w:r>
@@ -2252,7 +2484,7 @@
                 <w:noProof/>
                 <w:webHidden/>
               </w:rPr>
-              <w:instrText xml:space="preserve"> PAGEREF _Toc128573920 \h </w:instrText>
+              <w:instrText xml:space="preserve"> PAGEREF _Toc128656676 \h </w:instrText>
             </w:r>
             <w:r>
               <w:rPr>
@@ -2293,14 +2525,14 @@
             <w:rPr>
               <w:rFonts w:asciiTheme="minorHAnsi" w:eastAsiaTheme="minorEastAsia" w:hAnsiTheme="minorHAnsi" w:cstheme="minorBidi"/>
               <w:noProof/>
-              <w:lang w:val="en-NL" w:eastAsia="en-NL"/>
+              <w:lang w:val="en-GB" w:eastAsia="en-GB"/>
             </w:rPr>
           </w:pPr>
-          <w:hyperlink w:anchor="_Toc128573921" w:history="1">
+          <w:hyperlink w:anchor="_Toc128656677" w:history="1">
             <w:r>
               <w:rPr>
                 <w:rStyle w:val="Hyperlink"/>
-                <w:rFonts w:cs="Times New Roman"/>
+                <w:rFonts w:eastAsiaTheme="minorHAnsi" w:cs="Times New Roman"/>
                 <w:noProof/>
               </w:rPr>
               <w:t>3.</w:t>
@@ -2309,31 +2541,201 @@
               <w:rPr>
                 <w:rFonts w:asciiTheme="minorHAnsi" w:eastAsiaTheme="minorEastAsia" w:hAnsiTheme="minorHAnsi" w:cstheme="minorBidi"/>
                 <w:noProof/>
-                <w:lang w:val="en-NL" w:eastAsia="en-NL"/>
+                <w:lang w:val="en-GB" w:eastAsia="en-GB"/>
               </w:rPr>
               <w:tab/>
             </w:r>
+            <w:r>
+              <w:rPr>
+                <w:rStyle w:val="Hyperlink"/>
+                <w:rFonts w:eastAsiaTheme="minorHAnsi"/>
+                <w:noProof/>
+              </w:rPr>
+              <w:t>Approach and Planning</w:t>
+            </w:r>
+            <w:r>
+              <w:rPr>
+                <w:noProof/>
+                <w:webHidden/>
+              </w:rPr>
+              <w:tab/>
+            </w:r>
+            <w:r>
+              <w:rPr>
+                <w:noProof/>
+                <w:webHidden/>
+              </w:rPr>
+              <w:fldChar w:fldCharType="begin"/>
+            </w:r>
+            <w:r>
+              <w:rPr>
+                <w:noProof/>
+                <w:webHidden/>
+              </w:rPr>
+              <w:instrText xml:space="preserve"> PAGEREF _Toc128656677 \h </w:instrText>
+            </w:r>
+            <w:r>
+              <w:rPr>
+                <w:noProof/>
+                <w:webHidden/>
+              </w:rPr>
+            </w:r>
+            <w:r>
+              <w:rPr>
+                <w:noProof/>
+                <w:webHidden/>
+              </w:rPr>
+              <w:fldChar w:fldCharType="separate"/>
+            </w:r>
+            <w:r>
+              <w:rPr>
+                <w:noProof/>
+                <w:webHidden/>
+              </w:rPr>
+              <w:t>17</w:t>
+            </w:r>
+            <w:r>
+              <w:rPr>
+                <w:noProof/>
+                <w:webHidden/>
+              </w:rPr>
+              <w:fldChar w:fldCharType="end"/>
+            </w:r>
+          </w:hyperlink>
+        </w:p>
+        <w:p>
+          <w:pPr>
+            <w:pStyle w:val="TOC2"/>
+            <w:tabs>
+              <w:tab w:val="left" w:pos="880"/>
+              <w:tab w:val="right" w:leader="dot" w:pos="9540"/>
+            </w:tabs>
+            <w:rPr>
+              <w:rFonts w:cstheme="minorBidi"/>
+              <w:noProof/>
+              <w:lang w:val="en-GB" w:eastAsia="en-GB"/>
+            </w:rPr>
+          </w:pPr>
+          <w:hyperlink w:anchor="_Toc128656678" w:history="1">
             <w:r>
               <w:rPr>
                 <w:rStyle w:val="Hyperlink"/>
                 <w:noProof/>
-              </w:rPr>
-              <w:t>Global</w:t>
+                <w14:scene3d>
+                  <w14:camera w14:prst="orthographicFront"/>
+                  <w14:lightRig w14:rig="threePt" w14:dir="t">
+                    <w14:rot w14:lat="0" w14:lon="0" w14:rev="0"/>
+                  </w14:lightRig>
+                </w14:scene3d>
+              </w:rPr>
+              <w:t>3.1</w:t>
+            </w:r>
+            <w:r>
+              <w:rPr>
+                <w:rFonts w:cstheme="minorBidi"/>
+                <w:noProof/>
+                <w:lang w:val="en-GB" w:eastAsia="en-GB"/>
+              </w:rPr>
+              <w:tab/>
             </w:r>
             <w:r>
               <w:rPr>
                 <w:rStyle w:val="Hyperlink"/>
                 <w:noProof/>
-                <w:spacing w:val="-1"/>
-              </w:rPr>
-              <w:t xml:space="preserve"> </w:t>
-            </w:r>
+              </w:rPr>
+              <w:t>Approach</w:t>
+            </w:r>
+            <w:r>
+              <w:rPr>
+                <w:noProof/>
+                <w:webHidden/>
+              </w:rPr>
+              <w:tab/>
+            </w:r>
+            <w:r>
+              <w:rPr>
+                <w:noProof/>
+                <w:webHidden/>
+              </w:rPr>
+              <w:fldChar w:fldCharType="begin"/>
+            </w:r>
+            <w:r>
+              <w:rPr>
+                <w:noProof/>
+                <w:webHidden/>
+              </w:rPr>
+              <w:instrText xml:space="preserve"> PAGEREF _Toc128656678 \h </w:instrText>
+            </w:r>
+            <w:r>
+              <w:rPr>
+                <w:noProof/>
+                <w:webHidden/>
+              </w:rPr>
+            </w:r>
+            <w:r>
+              <w:rPr>
+                <w:noProof/>
+                <w:webHidden/>
+              </w:rPr>
+              <w:fldChar w:fldCharType="separate"/>
+            </w:r>
+            <w:r>
+              <w:rPr>
+                <w:noProof/>
+                <w:webHidden/>
+              </w:rPr>
+              <w:t>17</w:t>
+            </w:r>
+            <w:r>
+              <w:rPr>
+                <w:noProof/>
+                <w:webHidden/>
+              </w:rPr>
+              <w:fldChar w:fldCharType="end"/>
+            </w:r>
+          </w:hyperlink>
+        </w:p>
+        <w:p>
+          <w:pPr>
+            <w:pStyle w:val="TOC2"/>
+            <w:tabs>
+              <w:tab w:val="left" w:pos="880"/>
+              <w:tab w:val="right" w:leader="dot" w:pos="9540"/>
+            </w:tabs>
+            <w:rPr>
+              <w:rFonts w:cstheme="minorBidi"/>
+              <w:noProof/>
+              <w:lang w:val="en-GB" w:eastAsia="en-GB"/>
+            </w:rPr>
+          </w:pPr>
+          <w:hyperlink w:anchor="_Toc128656679" w:history="1">
             <w:r>
               <w:rPr>
                 <w:rStyle w:val="Hyperlink"/>
                 <w:noProof/>
-              </w:rPr>
-              <w:t>Planning</w:t>
+                <w14:scene3d>
+                  <w14:camera w14:prst="orthographicFront"/>
+                  <w14:lightRig w14:rig="threePt" w14:dir="t">
+                    <w14:rot w14:lat="0" w14:lon="0" w14:rev="0"/>
+                  </w14:lightRig>
+                </w14:scene3d>
+              </w:rPr>
+              <w:t>3.2</w:t>
+            </w:r>
+            <w:r>
+              <w:rPr>
+                <w:rFonts w:cstheme="minorBidi"/>
+                <w:noProof/>
+                <w:lang w:val="en-GB" w:eastAsia="en-GB"/>
+              </w:rPr>
+              <w:tab/>
+            </w:r>
+            <w:r>
+              <w:rPr>
+                <w:rStyle w:val="Hyperlink"/>
+                <w:noProof/>
+              </w:rPr>
+              <w:t>Research Methods</w:t>
             </w:r>
             <w:r>
               <w:rPr>
@@ -2354,7 +2756,7 @@
                 <w:noProof/>
                 <w:webHidden/>
               </w:rPr>
-              <w:instrText xml:space="preserve"> PAGEREF _Toc128573921 \h </w:instrText>
+              <w:instrText xml:space="preserve"> PAGEREF _Toc128656679 \h </w:instrText>
             </w:r>
             <w:r>
               <w:rPr>
@@ -2395,10 +2797,10 @@
             <w:rPr>
               <w:rFonts w:asciiTheme="minorHAnsi" w:eastAsiaTheme="minorEastAsia" w:hAnsiTheme="minorHAnsi" w:cstheme="minorBidi"/>
               <w:noProof/>
-              <w:lang w:val="en-NL" w:eastAsia="en-NL"/>
+              <w:lang w:val="en-GB" w:eastAsia="en-GB"/>
             </w:rPr>
           </w:pPr>
-          <w:hyperlink w:anchor="_Toc128573922" w:history="1">
+          <w:hyperlink w:anchor="_Toc128656680" w:history="1">
             <w:r>
               <w:rPr>
                 <w:rStyle w:val="Hyperlink"/>
@@ -2411,7 +2813,7 @@
               <w:rPr>
                 <w:rFonts w:asciiTheme="minorHAnsi" w:eastAsiaTheme="minorEastAsia" w:hAnsiTheme="minorHAnsi" w:cstheme="minorBidi"/>
                 <w:noProof/>
-                <w:lang w:val="en-NL" w:eastAsia="en-NL"/>
+                <w:lang w:val="en-GB" w:eastAsia="en-GB"/>
               </w:rPr>
               <w:tab/>
             </w:r>
@@ -2420,7 +2822,7 @@
                 <w:rStyle w:val="Hyperlink"/>
                 <w:noProof/>
               </w:rPr>
-              <w:t>Project</w:t>
+              <w:t>Global</w:t>
             </w:r>
             <w:r>
               <w:rPr>
@@ -2435,7 +2837,7 @@
                 <w:rStyle w:val="Hyperlink"/>
                 <w:noProof/>
               </w:rPr>
-              <w:t>Sprints</w:t>
+              <w:t>Planning</w:t>
             </w:r>
             <w:r>
               <w:rPr>
@@ -2456,7 +2858,7 @@
                 <w:noProof/>
                 <w:webHidden/>
               </w:rPr>
-              <w:instrText xml:space="preserve"> PAGEREF _Toc128573922 \h </w:instrText>
+              <w:instrText xml:space="preserve"> PAGEREF _Toc128656680 \h </w:instrText>
             </w:r>
             <w:r>
               <w:rPr>
@@ -2476,7 +2878,7 @@
                 <w:noProof/>
                 <w:webHidden/>
               </w:rPr>
-              <w:t>18</w:t>
+              <w:t>19</w:t>
             </w:r>
             <w:r>
               <w:rPr>
@@ -2497,10 +2899,10 @@
             <w:rPr>
               <w:rFonts w:asciiTheme="minorHAnsi" w:eastAsiaTheme="minorEastAsia" w:hAnsiTheme="minorHAnsi" w:cstheme="minorBidi"/>
               <w:noProof/>
-              <w:lang w:val="en-NL" w:eastAsia="en-NL"/>
+              <w:lang w:val="en-GB" w:eastAsia="en-GB"/>
             </w:rPr>
           </w:pPr>
-          <w:hyperlink w:anchor="_Toc128573923" w:history="1">
+          <w:hyperlink w:anchor="_Toc128656681" w:history="1">
             <w:r>
               <w:rPr>
                 <w:rStyle w:val="Hyperlink"/>
@@ -2513,7 +2915,7 @@
               <w:rPr>
                 <w:rFonts w:asciiTheme="minorHAnsi" w:eastAsiaTheme="minorEastAsia" w:hAnsiTheme="minorHAnsi" w:cstheme="minorBidi"/>
                 <w:noProof/>
-                <w:lang w:val="en-NL" w:eastAsia="en-NL"/>
+                <w:lang w:val="en-GB" w:eastAsia="en-GB"/>
               </w:rPr>
               <w:tab/>
             </w:r>
@@ -2522,7 +2924,22 @@
                 <w:rStyle w:val="Hyperlink"/>
                 <w:noProof/>
               </w:rPr>
-              <w:t>Communication</w:t>
+              <w:t>Project</w:t>
+            </w:r>
+            <w:r>
+              <w:rPr>
+                <w:rStyle w:val="Hyperlink"/>
+                <w:noProof/>
+                <w:spacing w:val="-1"/>
+              </w:rPr>
+              <w:t xml:space="preserve"> </w:t>
+            </w:r>
+            <w:r>
+              <w:rPr>
+                <w:rStyle w:val="Hyperlink"/>
+                <w:noProof/>
+              </w:rPr>
+              <w:t>Sprints</w:t>
             </w:r>
             <w:r>
               <w:rPr>
@@ -2543,7 +2960,7 @@
                 <w:noProof/>
                 <w:webHidden/>
               </w:rPr>
-              <w:instrText xml:space="preserve"> PAGEREF _Toc128573923 \h </w:instrText>
+              <w:instrText xml:space="preserve"> PAGEREF _Toc128656681 \h </w:instrText>
             </w:r>
             <w:r>
               <w:rPr>
@@ -2563,7 +2980,7 @@
                 <w:noProof/>
                 <w:webHidden/>
               </w:rPr>
-              <w:t>iii</w:t>
+              <w:t>20</w:t>
             </w:r>
             <w:r>
               <w:rPr>
@@ -2584,10 +3001,10 @@
             <w:rPr>
               <w:rFonts w:asciiTheme="minorHAnsi" w:eastAsiaTheme="minorEastAsia" w:hAnsiTheme="minorHAnsi" w:cstheme="minorBidi"/>
               <w:noProof/>
-              <w:lang w:val="en-NL" w:eastAsia="en-NL"/>
+              <w:lang w:val="en-GB" w:eastAsia="en-GB"/>
             </w:rPr>
           </w:pPr>
-          <w:hyperlink w:anchor="_Toc128573924" w:history="1">
+          <w:hyperlink w:anchor="_Toc128656682" w:history="1">
             <w:r>
               <w:rPr>
                 <w:rStyle w:val="Hyperlink"/>
@@ -2600,7 +3017,7 @@
               <w:rPr>
                 <w:rFonts w:asciiTheme="minorHAnsi" w:eastAsiaTheme="minorEastAsia" w:hAnsiTheme="minorHAnsi" w:cstheme="minorBidi"/>
                 <w:noProof/>
-                <w:lang w:val="en-NL" w:eastAsia="en-NL"/>
+                <w:lang w:val="en-GB" w:eastAsia="en-GB"/>
               </w:rPr>
               <w:tab/>
             </w:r>
@@ -2609,7 +3026,7 @@
                 <w:rStyle w:val="Hyperlink"/>
                 <w:noProof/>
               </w:rPr>
-              <w:t>Versioning</w:t>
+              <w:t>Project Organisation</w:t>
             </w:r>
             <w:r>
               <w:rPr>
@@ -2630,7 +3047,278 @@
                 <w:noProof/>
                 <w:webHidden/>
               </w:rPr>
-              <w:instrText xml:space="preserve"> PAGEREF _Toc128573924 \h </w:instrText>
+              <w:instrText xml:space="preserve"> PAGEREF _Toc128656682 \h </w:instrText>
+            </w:r>
+            <w:r>
+              <w:rPr>
+                <w:noProof/>
+                <w:webHidden/>
+              </w:rPr>
+            </w:r>
+            <w:r>
+              <w:rPr>
+                <w:noProof/>
+                <w:webHidden/>
+              </w:rPr>
+              <w:fldChar w:fldCharType="separate"/>
+            </w:r>
+            <w:r>
+              <w:rPr>
+                <w:noProof/>
+                <w:webHidden/>
+              </w:rPr>
+              <w:t>iii</w:t>
+            </w:r>
+            <w:r>
+              <w:rPr>
+                <w:noProof/>
+                <w:webHidden/>
+              </w:rPr>
+              <w:fldChar w:fldCharType="end"/>
+            </w:r>
+          </w:hyperlink>
+        </w:p>
+        <w:p>
+          <w:pPr>
+            <w:pStyle w:val="TOC2"/>
+            <w:tabs>
+              <w:tab w:val="left" w:pos="880"/>
+              <w:tab w:val="right" w:leader="dot" w:pos="9540"/>
+            </w:tabs>
+            <w:rPr>
+              <w:rFonts w:cstheme="minorBidi"/>
+              <w:noProof/>
+              <w:lang w:val="en-GB" w:eastAsia="en-GB"/>
+            </w:rPr>
+          </w:pPr>
+          <w:hyperlink w:anchor="_Toc128656683" w:history="1">
+            <w:r>
+              <w:rPr>
+                <w:rStyle w:val="Hyperlink"/>
+                <w:noProof/>
+                <w14:scene3d>
+                  <w14:camera w14:prst="orthographicFront"/>
+                  <w14:lightRig w14:rig="threePt" w14:dir="t">
+                    <w14:rot w14:lat="0" w14:lon="0" w14:rev="0"/>
+                  </w14:lightRig>
+                </w14:scene3d>
+              </w:rPr>
+              <w:t>6.1</w:t>
+            </w:r>
+            <w:r>
+              <w:rPr>
+                <w:rFonts w:cstheme="minorBidi"/>
+                <w:noProof/>
+                <w:lang w:val="en-GB" w:eastAsia="en-GB"/>
+              </w:rPr>
+              <w:tab/>
+            </w:r>
+            <w:r>
+              <w:rPr>
+                <w:rStyle w:val="Hyperlink"/>
+                <w:noProof/>
+              </w:rPr>
+              <w:t>Team members</w:t>
+            </w:r>
+            <w:r>
+              <w:rPr>
+                <w:noProof/>
+                <w:webHidden/>
+              </w:rPr>
+              <w:tab/>
+            </w:r>
+            <w:r>
+              <w:rPr>
+                <w:noProof/>
+                <w:webHidden/>
+              </w:rPr>
+              <w:fldChar w:fldCharType="begin"/>
+            </w:r>
+            <w:r>
+              <w:rPr>
+                <w:noProof/>
+                <w:webHidden/>
+              </w:rPr>
+              <w:instrText xml:space="preserve"> PAGEREF _Toc128656683 \h </w:instrText>
+            </w:r>
+            <w:r>
+              <w:rPr>
+                <w:noProof/>
+                <w:webHidden/>
+              </w:rPr>
+            </w:r>
+            <w:r>
+              <w:rPr>
+                <w:noProof/>
+                <w:webHidden/>
+              </w:rPr>
+              <w:fldChar w:fldCharType="separate"/>
+            </w:r>
+            <w:r>
+              <w:rPr>
+                <w:noProof/>
+                <w:webHidden/>
+              </w:rPr>
+              <w:t>iii</w:t>
+            </w:r>
+            <w:r>
+              <w:rPr>
+                <w:noProof/>
+                <w:webHidden/>
+              </w:rPr>
+              <w:fldChar w:fldCharType="end"/>
+            </w:r>
+          </w:hyperlink>
+        </w:p>
+        <w:p>
+          <w:pPr>
+            <w:pStyle w:val="TOC2"/>
+            <w:tabs>
+              <w:tab w:val="left" w:pos="880"/>
+              <w:tab w:val="right" w:leader="dot" w:pos="9540"/>
+            </w:tabs>
+            <w:rPr>
+              <w:rFonts w:cstheme="minorBidi"/>
+              <w:noProof/>
+              <w:lang w:val="en-GB" w:eastAsia="en-GB"/>
+            </w:rPr>
+          </w:pPr>
+          <w:hyperlink w:anchor="_Toc128656684" w:history="1">
+            <w:r>
+              <w:rPr>
+                <w:rStyle w:val="Hyperlink"/>
+                <w:noProof/>
+                <w14:scene3d>
+                  <w14:camera w14:prst="orthographicFront"/>
+                  <w14:lightRig w14:rig="threePt" w14:dir="t">
+                    <w14:rot w14:lat="0" w14:lon="0" w14:rev="0"/>
+                  </w14:lightRig>
+                </w14:scene3d>
+              </w:rPr>
+              <w:t>6.2</w:t>
+            </w:r>
+            <w:r>
+              <w:rPr>
+                <w:rFonts w:cstheme="minorBidi"/>
+                <w:noProof/>
+                <w:lang w:val="en-GB" w:eastAsia="en-GB"/>
+              </w:rPr>
+              <w:tab/>
+            </w:r>
+            <w:r>
+              <w:rPr>
+                <w:rStyle w:val="Hyperlink"/>
+                <w:noProof/>
+              </w:rPr>
+              <w:t>Communication</w:t>
+            </w:r>
+            <w:r>
+              <w:rPr>
+                <w:noProof/>
+                <w:webHidden/>
+              </w:rPr>
+              <w:tab/>
+            </w:r>
+            <w:r>
+              <w:rPr>
+                <w:noProof/>
+                <w:webHidden/>
+              </w:rPr>
+              <w:fldChar w:fldCharType="begin"/>
+            </w:r>
+            <w:r>
+              <w:rPr>
+                <w:noProof/>
+                <w:webHidden/>
+              </w:rPr>
+              <w:instrText xml:space="preserve"> PAGEREF _Toc128656684 \h </w:instrText>
+            </w:r>
+            <w:r>
+              <w:rPr>
+                <w:noProof/>
+                <w:webHidden/>
+              </w:rPr>
+            </w:r>
+            <w:r>
+              <w:rPr>
+                <w:noProof/>
+                <w:webHidden/>
+              </w:rPr>
+              <w:fldChar w:fldCharType="separate"/>
+            </w:r>
+            <w:r>
+              <w:rPr>
+                <w:noProof/>
+                <w:webHidden/>
+              </w:rPr>
+              <w:t>iii</w:t>
+            </w:r>
+            <w:r>
+              <w:rPr>
+                <w:noProof/>
+                <w:webHidden/>
+              </w:rPr>
+              <w:fldChar w:fldCharType="end"/>
+            </w:r>
+          </w:hyperlink>
+        </w:p>
+        <w:p>
+          <w:pPr>
+            <w:pStyle w:val="TOC1"/>
+            <w:tabs>
+              <w:tab w:val="left" w:pos="440"/>
+              <w:tab w:val="right" w:leader="dot" w:pos="9540"/>
+            </w:tabs>
+            <w:rPr>
+              <w:rFonts w:asciiTheme="minorHAnsi" w:eastAsiaTheme="minorEastAsia" w:hAnsiTheme="minorHAnsi" w:cstheme="minorBidi"/>
+              <w:noProof/>
+              <w:lang w:val="en-GB" w:eastAsia="en-GB"/>
+            </w:rPr>
+          </w:pPr>
+          <w:hyperlink w:anchor="_Toc128656685" w:history="1">
+            <w:r>
+              <w:rPr>
+                <w:rStyle w:val="Hyperlink"/>
+                <w:rFonts w:cs="Times New Roman"/>
+                <w:noProof/>
+              </w:rPr>
+              <w:t>7.</w:t>
+            </w:r>
+            <w:r>
+              <w:rPr>
+                <w:rFonts w:asciiTheme="minorHAnsi" w:eastAsiaTheme="minorEastAsia" w:hAnsiTheme="minorHAnsi" w:cstheme="minorBidi"/>
+                <w:noProof/>
+                <w:lang w:val="en-GB" w:eastAsia="en-GB"/>
+              </w:rPr>
+              <w:tab/>
+            </w:r>
+            <w:r>
+              <w:rPr>
+                <w:rStyle w:val="Hyperlink"/>
+                <w:noProof/>
+              </w:rPr>
+              <w:t>Risks</w:t>
+            </w:r>
+            <w:r>
+              <w:rPr>
+                <w:noProof/>
+                <w:webHidden/>
+              </w:rPr>
+              <w:tab/>
+            </w:r>
+            <w:r>
+              <w:rPr>
+                <w:noProof/>
+                <w:webHidden/>
+              </w:rPr>
+              <w:fldChar w:fldCharType="begin"/>
+            </w:r>
+            <w:r>
+              <w:rPr>
+                <w:noProof/>
+                <w:webHidden/>
+              </w:rPr>
+              <w:instrText xml:space="preserve"> PAGEREF _Toc128656685 \h </w:instrText>
             </w:r>
             <w:r>
               <w:rPr>
@@ -2688,20 +3376,20 @@
         <w:pStyle w:val="Heading1"/>
       </w:pPr>
       <w:bookmarkStart w:id="1" w:name="_Toc128500952"/>
-      <w:bookmarkStart w:id="2" w:name="_Toc128497053"/>
-      <w:bookmarkStart w:id="3" w:name="_Toc128573871"/>
-      <w:bookmarkStart w:id="4" w:name="_Toc128573913"/>
+      <w:bookmarkStart w:id="2" w:name="_Toc128573871"/>
+      <w:bookmarkStart w:id="3" w:name="_Toc128497053"/>
+      <w:bookmarkStart w:id="4" w:name="_Toc128656669"/>
       <w:r>
         <w:lastRenderedPageBreak/>
         <w:t>Information Page</w:t>
       </w:r>
       <w:bookmarkEnd w:id="1"/>
+      <w:bookmarkEnd w:id="2"/>
+      <w:bookmarkEnd w:id="4"/>
+      <w:r>
+        <w:t xml:space="preserve"> </w:t>
+      </w:r>
       <w:bookmarkEnd w:id="3"/>
-      <w:bookmarkEnd w:id="4"/>
-      <w:r>
-        <w:t xml:space="preserve"> </w:t>
-      </w:r>
-      <w:bookmarkEnd w:id="2"/>
     </w:p>
     <w:p>
       <w:pPr>
@@ -3609,7 +4297,7 @@
       <w:bookmarkStart w:id="8" w:name="_Toc339966112"/>
       <w:bookmarkStart w:id="9" w:name="_Toc89965970"/>
       <w:bookmarkStart w:id="10" w:name="_Toc128573872"/>
-      <w:bookmarkStart w:id="11" w:name="_Toc128573914"/>
+      <w:bookmarkStart w:id="11" w:name="_Toc128656670"/>
       <w:r>
         <w:rPr>
           <w:lang w:val="en-GB"/>
@@ -3636,7 +4324,7 @@
         <w:pStyle w:val="Heading2"/>
       </w:pPr>
       <w:bookmarkStart w:id="12" w:name="_Toc128573873"/>
-      <w:bookmarkStart w:id="13" w:name="_Toc128573915"/>
+      <w:bookmarkStart w:id="13" w:name="_Toc128656671"/>
       <w:r>
         <w:t>Context</w:t>
       </w:r>
@@ -3840,7 +4528,7 @@
         </w:rPr>
       </w:pPr>
       <w:bookmarkStart w:id="14" w:name="_Toc128573874"/>
-      <w:bookmarkStart w:id="15" w:name="_Toc128573916"/>
+      <w:bookmarkStart w:id="15" w:name="_Toc128656672"/>
       <w:r>
         <w:rPr>
           <w:lang w:val="en-GB"/>
@@ -4217,7 +4905,7 @@
         </w:rPr>
       </w:pPr>
       <w:bookmarkStart w:id="16" w:name="_Toc128573875"/>
-      <w:bookmarkStart w:id="17" w:name="_Toc128573917"/>
+      <w:bookmarkStart w:id="17" w:name="_Toc128656673"/>
       <w:r>
         <w:rPr>
           <w:lang w:eastAsia="nl-NL"/>
@@ -4725,7 +5413,7 @@
         </w:rPr>
       </w:pPr>
       <w:bookmarkStart w:id="18" w:name="_Toc128573876"/>
-      <w:bookmarkStart w:id="19" w:name="_Toc128573918"/>
+      <w:bookmarkStart w:id="19" w:name="_Toc128656674"/>
       <w:r>
         <w:rPr>
           <w:lang w:eastAsia="nl-NL"/>
@@ -5262,7 +5950,7 @@
         </w:rPr>
       </w:pPr>
       <w:bookmarkStart w:id="20" w:name="_Toc128573877"/>
-      <w:bookmarkStart w:id="21" w:name="_Toc128573919"/>
+      <w:bookmarkStart w:id="21" w:name="_Toc128656675"/>
       <w:r>
         <w:rPr>
           <w:lang w:eastAsia="nl-NL"/>
@@ -5466,7 +6154,7 @@
         </w:rPr>
       </w:pPr>
       <w:bookmarkStart w:id="22" w:name="_Toc128573878"/>
-      <w:bookmarkStart w:id="23" w:name="_Toc128573920"/>
+      <w:bookmarkStart w:id="23" w:name="_Toc128656676"/>
       <w:r>
         <w:rPr>
           <w:lang w:eastAsia="nl-NL"/>
@@ -5493,19 +6181,7 @@
         <w:rPr>
           <w:sz w:val="21"/>
         </w:rPr>
-        <w:t xml:space="preserve">What packages are sold the most by </w:t>
-      </w:r>
-      <w:r>
-        <w:rPr>
-          <w:sz w:val="21"/>
-        </w:rPr>
-        <w:t>4- and 5-star</w:t>
-      </w:r>
-      <w:r>
-        <w:rPr>
-          <w:sz w:val="21"/>
-        </w:rPr>
-        <w:t xml:space="preserve"> hotels”. And other topics about packages and</w:t>
+        <w:t>What packages are sold the most by 4- and 5-star hotels”. And other topics about packages and</w:t>
       </w:r>
       <w:r>
         <w:rPr>
@@ -5578,13 +6254,7 @@
         <w:rPr>
           <w:sz w:val="20"/>
         </w:rPr>
-        <w:t xml:space="preserve"> </w:t>
-      </w:r>
-      <w:r>
-        <w:rPr>
-          <w:sz w:val="20"/>
-        </w:rPr>
-        <w:t>container</w:t>
+        <w:t xml:space="preserve"> container</w:t>
       </w:r>
       <w:r>
         <w:rPr>
@@ -5683,6 +6353,7 @@
           <w:rFonts w:eastAsiaTheme="minorHAnsi"/>
         </w:rPr>
       </w:pPr>
+      <w:bookmarkStart w:id="24" w:name="_Toc128656677"/>
       <w:r>
         <w:rPr>
           <w:rFonts w:eastAsiaTheme="minorHAnsi"/>
@@ -5690,14 +6361,17 @@
         <w:lastRenderedPageBreak/>
         <w:t>Approach and Planning</w:t>
       </w:r>
+      <w:bookmarkEnd w:id="24"/>
     </w:p>
     <w:p>
       <w:pPr>
         <w:pStyle w:val="Heading2"/>
       </w:pPr>
+      <w:bookmarkStart w:id="25" w:name="_Toc128656678"/>
       <w:r>
         <w:t>Approach</w:t>
       </w:r>
+      <w:bookmarkEnd w:id="25"/>
     </w:p>
     <w:p>
       <w:pPr>
@@ -5893,9 +6567,11 @@
       <w:pPr>
         <w:pStyle w:val="Heading2"/>
       </w:pPr>
+      <w:bookmarkStart w:id="26" w:name="_Toc128656679"/>
       <w:r>
         <w:t>Research Methods</w:t>
       </w:r>
+      <w:bookmarkEnd w:id="26"/>
     </w:p>
     <w:tbl>
       <w:tblPr>
@@ -6838,9 +7514,9 @@
         <w:lastRenderedPageBreak/>
         <w:t xml:space="preserve"> </w:t>
       </w:r>
-      <w:bookmarkStart w:id="24" w:name="_Toc128500953"/>
-      <w:bookmarkStart w:id="25" w:name="_Toc128573879"/>
-      <w:bookmarkStart w:id="26" w:name="_Toc128573921"/>
+      <w:bookmarkStart w:id="27" w:name="_Toc128500953"/>
+      <w:bookmarkStart w:id="28" w:name="_Toc128573879"/>
+      <w:bookmarkStart w:id="29" w:name="_Toc128656680"/>
       <w:r>
         <w:t>Global</w:t>
       </w:r>
@@ -6853,9 +7529,49 @@
       <w:r>
         <w:t>Planning</w:t>
       </w:r>
-      <w:bookmarkEnd w:id="24"/>
-      <w:bookmarkEnd w:id="25"/>
-      <w:bookmarkEnd w:id="26"/>
+      <w:bookmarkEnd w:id="27"/>
+      <w:bookmarkEnd w:id="28"/>
+      <w:bookmarkEnd w:id="29"/>
+    </w:p>
+    <w:p>
+      <w:pPr>
+        <w:rPr>
+          <w:lang w:val="nl-NL"/>
+        </w:rPr>
+      </w:pPr>
+      <w:r>
+        <w:rPr>
+          <w:lang w:val="nl-NL"/>
+        </w:rPr>
+        <w:t xml:space="preserve">Global planning which </w:t>
+      </w:r>
+      <w:r>
+        <w:rPr>
+          <w:b/>
+          <w:bCs/>
+          <w:lang w:val="nl-NL"/>
+        </w:rPr>
+        <w:t>abstractly</w:t>
+      </w:r>
+      <w:r>
+        <w:rPr>
+          <w:lang w:val="nl-NL"/>
+        </w:rPr>
+        <w:t xml:space="preserve"> describes how I plan to design and implement the system.</w:t>
+      </w:r>
+    </w:p>
+    <w:p>
+      <w:pPr>
+        <w:rPr>
+          <w:lang w:val="nl-NL"/>
+        </w:rPr>
+      </w:pPr>
+      <w:r>
+        <w:rPr>
+          <w:lang w:val="nl-NL"/>
+        </w:rPr>
+        <w:t>You can often see “Updates/modifications” since I will work in a agile way.</w:t>
+      </w:r>
     </w:p>
     <w:tbl>
       <w:tblPr>
@@ -6871,6 +7587,8 @@
           <w:right w:w="0" w:type="dxa"/>
         </w:tblCellMar>
         <w:tblLook w:val="01E0" w:firstRow="1" w:lastRow="1" w:firstColumn="1" w:lastColumn="1" w:noHBand="0" w:noVBand="0"/>
+        <w:tblCaption w:val="Global planning table"/>
+        <w:tblDescription w:val="Global planning table"/>
       </w:tblPr>
       <w:tblGrid>
         <w:gridCol w:w="4958"/>
@@ -7959,6 +8677,7 @@
           <w:p>
             <w:pPr>
               <w:pStyle w:val="TableParagraph"/>
+              <w:keepNext/>
               <w:ind w:left="107"/>
               <w:rPr>
                 <w:sz w:val="20"/>
@@ -7994,21 +8713,35 @@
     </w:tbl>
     <w:p>
       <w:pPr>
-        <w:pStyle w:val="BodyText"/>
+        <w:pStyle w:val="Caption"/>
         <w:rPr>
           <w:rFonts w:ascii="Arial"/>
           <w:b/>
           <w:sz w:val="26"/>
         </w:rPr>
       </w:pPr>
+      <w:r>
+        <w:t xml:space="preserve">Table </w:t>
+      </w:r>
+      <w:fldSimple w:instr=" SEQ Table \* ARABIC ">
+        <w:r>
+          <w:rPr>
+            <w:noProof/>
+          </w:rPr>
+          <w:t>1</w:t>
+        </w:r>
+      </w:fldSimple>
+      <w:r>
+        <w:t xml:space="preserve"> - Project phases and dates</w:t>
+      </w:r>
     </w:p>
     <w:p>
       <w:pPr>
         <w:pStyle w:val="Heading1"/>
       </w:pPr>
-      <w:bookmarkStart w:id="27" w:name="_Toc128500954"/>
-      <w:bookmarkStart w:id="28" w:name="_Toc128573880"/>
-      <w:bookmarkStart w:id="29" w:name="_Toc128573922"/>
+      <w:bookmarkStart w:id="30" w:name="_Toc128500954"/>
+      <w:bookmarkStart w:id="31" w:name="_Toc128573880"/>
+      <w:bookmarkStart w:id="32" w:name="_Toc128656681"/>
       <w:r>
         <w:lastRenderedPageBreak/>
         <w:t>Project</w:t>
@@ -8022,9 +8755,9 @@
       <w:r>
         <w:t>Sprints</w:t>
       </w:r>
-      <w:bookmarkEnd w:id="27"/>
-      <w:bookmarkEnd w:id="28"/>
-      <w:bookmarkEnd w:id="29"/>
+      <w:bookmarkEnd w:id="30"/>
+      <w:bookmarkEnd w:id="31"/>
+      <w:bookmarkEnd w:id="32"/>
     </w:p>
     <w:p>
       <w:pPr>
@@ -8088,6 +8821,24 @@
           <w:sz w:val="20"/>
         </w:rPr>
         <w:t>hours</w:t>
+      </w:r>
+    </w:p>
+    <w:p>
+      <w:pPr>
+        <w:ind w:left="116"/>
+        <w:rPr>
+          <w:b/>
+          <w:bCs/>
+          <w:sz w:val="20"/>
+        </w:rPr>
+      </w:pPr>
+      <w:r>
+        <w:rPr>
+          <w:b/>
+          <w:bCs/>
+          <w:sz w:val="20"/>
+        </w:rPr>
+        <w:t>Company required 2 weeks sprints.</w:t>
       </w:r>
     </w:p>
     <w:p>
@@ -12699,10 +13450,12 @@
       <w:pPr>
         <w:pStyle w:val="Heading1"/>
       </w:pPr>
+      <w:bookmarkStart w:id="33" w:name="_Toc128656682"/>
       <w:r>
         <w:lastRenderedPageBreak/>
         <w:t>Project Organisation</w:t>
       </w:r>
+      <w:bookmarkEnd w:id="33"/>
     </w:p>
     <w:p>
       <w:pPr>
@@ -12729,9 +13482,11 @@
       <w:pPr>
         <w:pStyle w:val="Heading2"/>
       </w:pPr>
+      <w:bookmarkStart w:id="34" w:name="_Toc128656683"/>
       <w:r>
         <w:t>Team members</w:t>
       </w:r>
+      <w:bookmarkEnd w:id="34"/>
     </w:p>
     <w:tbl>
       <w:tblPr>
@@ -12984,23 +13739,7 @@
                 <w:sz w:val="18"/>
                 <w:szCs w:val="18"/>
               </w:rPr>
-              <w:t xml:space="preserve">Available during workdays. </w:t>
-            </w:r>
-            <w:r>
-              <w:rPr>
-                <w:rFonts w:ascii="Arial" w:hAnsi="Arial" w:cs="Arial"/>
-                <w:sz w:val="18"/>
-                <w:szCs w:val="18"/>
-              </w:rPr>
-              <w:t>Also,</w:t>
-            </w:r>
-            <w:r>
-              <w:rPr>
-                <w:rFonts w:ascii="Arial" w:hAnsi="Arial" w:cs="Arial"/>
-                <w:sz w:val="18"/>
-                <w:szCs w:val="18"/>
-              </w:rPr>
-              <w:t xml:space="preserve"> every </w:t>
+              <w:t xml:space="preserve">Available during workdays. Also, every </w:t>
             </w:r>
             <w:r>
               <w:rPr>
@@ -13227,23 +13966,7 @@
                 <w:sz w:val="18"/>
                 <w:szCs w:val="18"/>
               </w:rPr>
-              <w:t xml:space="preserve">Available during workdays. </w:t>
-            </w:r>
-            <w:r>
-              <w:rPr>
-                <w:rFonts w:ascii="Arial" w:hAnsi="Arial" w:cs="Arial"/>
-                <w:sz w:val="18"/>
-                <w:szCs w:val="18"/>
-              </w:rPr>
-              <w:t>Also,</w:t>
-            </w:r>
-            <w:r>
-              <w:rPr>
-                <w:rFonts w:ascii="Arial" w:hAnsi="Arial" w:cs="Arial"/>
-                <w:sz w:val="18"/>
-                <w:szCs w:val="18"/>
-              </w:rPr>
-              <w:t xml:space="preserve"> </w:t>
+              <w:t xml:space="preserve">Available during workdays. Also, </w:t>
             </w:r>
             <w:r>
               <w:rPr>
@@ -14262,9 +14985,11 @@
       <w:pPr>
         <w:pStyle w:val="Heading2"/>
       </w:pPr>
+      <w:bookmarkStart w:id="35" w:name="_Toc128656684"/>
       <w:r>
         <w:t>Communication</w:t>
       </w:r>
+      <w:bookmarkEnd w:id="35"/>
     </w:p>
     <w:p>
       <w:pPr>
@@ -14314,10 +15039,12 @@
       <w:pPr>
         <w:pStyle w:val="Heading1"/>
       </w:pPr>
+      <w:bookmarkStart w:id="36" w:name="_Toc128656685"/>
       <w:r>
         <w:lastRenderedPageBreak/>
         <w:t>Risks</w:t>
       </w:r>
+      <w:bookmarkEnd w:id="36"/>
     </w:p>
     <w:p>
       <w:pPr>
@@ -16942,6 +17669,95 @@
     </w:lvl>
   </w:abstractNum>
   <w:abstractNum w:abstractNumId="14" w15:restartNumberingAfterBreak="0">
+    <w:nsid w:val="799D4BC1"/>
+    <w:multiLevelType w:val="hybridMultilevel"/>
+    <w:tmpl w:val="8C52CBDE"/>
+    <w:lvl w:ilvl="0" w:tplc="0809000F">
+      <w:start w:val="1"/>
+      <w:numFmt w:val="decimal"/>
+      <w:lvlText w:val="%1."/>
+      <w:lvlJc w:val="left"/>
+      <w:pPr>
+        <w:ind w:left="720" w:hanging="360"/>
+      </w:pPr>
+      <w:rPr>
+        <w:rFonts w:hint="default"/>
+      </w:rPr>
+    </w:lvl>
+    <w:lvl w:ilvl="1" w:tplc="08090019" w:tentative="1">
+      <w:start w:val="1"/>
+      <w:numFmt w:val="lowerLetter"/>
+      <w:lvlText w:val="%2."/>
+      <w:lvlJc w:val="left"/>
+      <w:pPr>
+        <w:ind w:left="1440" w:hanging="360"/>
+      </w:pPr>
+    </w:lvl>
+    <w:lvl w:ilvl="2" w:tplc="0809001B" w:tentative="1">
+      <w:start w:val="1"/>
+      <w:numFmt w:val="lowerRoman"/>
+      <w:lvlText w:val="%3."/>
+      <w:lvlJc w:val="right"/>
+      <w:pPr>
+        <w:ind w:left="2160" w:hanging="180"/>
+      </w:pPr>
+    </w:lvl>
+    <w:lvl w:ilvl="3" w:tplc="0809000F" w:tentative="1">
+      <w:start w:val="1"/>
+      <w:numFmt w:val="decimal"/>
+      <w:lvlText w:val="%4."/>
+      <w:lvlJc w:val="left"/>
+      <w:pPr>
+        <w:ind w:left="2880" w:hanging="360"/>
+      </w:pPr>
+    </w:lvl>
+    <w:lvl w:ilvl="4" w:tplc="08090019" w:tentative="1">
+      <w:start w:val="1"/>
+      <w:numFmt w:val="lowerLetter"/>
+      <w:lvlText w:val="%5."/>
+      <w:lvlJc w:val="left"/>
+      <w:pPr>
+        <w:ind w:left="3600" w:hanging="360"/>
+      </w:pPr>
+    </w:lvl>
+    <w:lvl w:ilvl="5" w:tplc="0809001B" w:tentative="1">
+      <w:start w:val="1"/>
+      <w:numFmt w:val="lowerRoman"/>
+      <w:lvlText w:val="%6."/>
+      <w:lvlJc w:val="right"/>
+      <w:pPr>
+        <w:ind w:left="4320" w:hanging="180"/>
+      </w:pPr>
+    </w:lvl>
+    <w:lvl w:ilvl="6" w:tplc="0809000F" w:tentative="1">
+      <w:start w:val="1"/>
+      <w:numFmt w:val="decimal"/>
+      <w:lvlText w:val="%7."/>
+      <w:lvlJc w:val="left"/>
+      <w:pPr>
+        <w:ind w:left="5040" w:hanging="360"/>
+      </w:pPr>
+    </w:lvl>
+    <w:lvl w:ilvl="7" w:tplc="08090019" w:tentative="1">
+      <w:start w:val="1"/>
+      <w:numFmt w:val="lowerLetter"/>
+      <w:lvlText w:val="%8."/>
+      <w:lvlJc w:val="left"/>
+      <w:pPr>
+        <w:ind w:left="5760" w:hanging="360"/>
+      </w:pPr>
+    </w:lvl>
+    <w:lvl w:ilvl="8" w:tplc="0809001B" w:tentative="1">
+      <w:start w:val="1"/>
+      <w:numFmt w:val="lowerRoman"/>
+      <w:lvlText w:val="%9."/>
+      <w:lvlJc w:val="right"/>
+      <w:pPr>
+        <w:ind w:left="6480" w:hanging="180"/>
+      </w:pPr>
+    </w:lvl>
+  </w:abstractNum>
+  <w:abstractNum w:abstractNumId="15" w15:restartNumberingAfterBreak="0">
     <w:nsid w:val="7F727EFC"/>
     <w:multiLevelType w:val="hybridMultilevel"/>
     <w:tmpl w:val="E6A88230"/>
@@ -17054,7 +17870,7 @@
       </w:rPr>
     </w:lvl>
   </w:abstractNum>
-  <w:abstractNum w:abstractNumId="15" w15:restartNumberingAfterBreak="0">
+  <w:abstractNum w:abstractNumId="16" w15:restartNumberingAfterBreak="0">
     <w:nsid w:val="7F8A3529"/>
     <w:multiLevelType w:val="hybridMultilevel"/>
     <w:tmpl w:val="3B325574"/>
@@ -17291,22 +18107,13 @@
     <w:abstractNumId w:val="7"/>
   </w:num>
   <w:num w:numId="15" w16cid:durableId="1330597889">
-    <w:abstractNumId w:val="14"/>
+    <w:abstractNumId w:val="15"/>
   </w:num>
   <w:num w:numId="16" w16cid:durableId="1466240683">
     <w:abstractNumId w:val="3"/>
-    <w:lvlOverride w:ilvl="0"/>
-    <w:lvlOverride w:ilvl="1"/>
-    <w:lvlOverride w:ilvl="2"/>
-    <w:lvlOverride w:ilvl="3"/>
-    <w:lvlOverride w:ilvl="4"/>
-    <w:lvlOverride w:ilvl="5"/>
-    <w:lvlOverride w:ilvl="6"/>
-    <w:lvlOverride w:ilvl="7"/>
-    <w:lvlOverride w:ilvl="8"/>
   </w:num>
   <w:num w:numId="17" w16cid:durableId="128938712">
-    <w:abstractNumId w:val="15"/>
+    <w:abstractNumId w:val="16"/>
     <w:lvlOverride w:ilvl="0">
       <w:startOverride w:val="1"/>
     </w:lvlOverride>
@@ -17334,6 +18141,9 @@
     <w:lvlOverride w:ilvl="8">
       <w:startOverride w:val="1"/>
     </w:lvlOverride>
+  </w:num>
+  <w:num w:numId="18" w16cid:durableId="1542210686">
+    <w:abstractNumId w:val="14"/>
   </w:num>
 </w:numbering>
 </file>
@@ -18250,6 +19060,25 @@
       <w:szCs w:val="16"/>
     </w:rPr>
   </w:style>
+  <w:style w:type="paragraph" w:styleId="Caption">
+    <w:name w:val="caption"/>
+    <w:basedOn w:val="Normal"/>
+    <w:next w:val="Normal"/>
+    <w:uiPriority w:val="35"/>
+    <w:unhideWhenUsed/>
+    <w:qFormat/>
+    <w:rsid w:val="0039420A"/>
+    <w:pPr>
+      <w:spacing w:after="200"/>
+    </w:pPr>
+    <w:rPr>
+      <w:i/>
+      <w:iCs/>
+      <w:color w:val="1F497D" w:themeColor="text2"/>
+      <w:sz w:val="18"/>
+      <w:szCs w:val="18"/>
+    </w:rPr>
+  </w:style>
 </w:styles>
 </file>
 

--- a/Projectplan_latest-01-03.docx
+++ b/Projectplan_latest-01-03.docx
@@ -4353,11 +4353,10 @@
           <w:szCs w:val="16"/>
           <w:lang w:val="en-GB"/>
         </w:rPr>
-        <w:t>&lt;&lt; Briefly describe the company and the context of the assignment. Provide information about the products and services of the company that your assignment focuses on. If you work for an external client of your client – think of a client of an internship company – describe them in the same way. In addition, indicate the concrete reason for the assignment and what developments are taking place in the company or the market that lead to the assignment.&gt;&gt;</w:t>
-      </w:r>
-    </w:p>
-    <w:p>
-      <w:pPr>
+        <w:t xml:space="preserve">&lt;&lt; Briefly describe the company and the context of the assignment. Provide information about the products and services of the company that your assignment focuses on. If you work for an external client of your client – think of a client of an internship company – describe them in the same way. In addition, indicate the concrete reason for the assignment and what developments are taking place in the company or the market that </w:t>
+      </w:r>
+      <w:proofErr w:type="gramStart"/>
+      <w:r>
         <w:rPr>
           <w:rFonts w:cs="Arial"/>
           <w:i/>
@@ -4367,6 +4366,33 @@
           <w:szCs w:val="16"/>
           <w:lang w:val="en-GB"/>
         </w:rPr>
+        <w:t>lead</w:t>
+      </w:r>
+      <w:proofErr w:type="gramEnd"/>
+      <w:r>
+        <w:rPr>
+          <w:rFonts w:cs="Arial"/>
+          <w:i/>
+          <w:iCs/>
+          <w:color w:val="000000"/>
+          <w:sz w:val="16"/>
+          <w:szCs w:val="16"/>
+          <w:lang w:val="en-GB"/>
+        </w:rPr>
+        <w:t xml:space="preserve"> to the assignment.&gt;&gt;</w:t>
+      </w:r>
+    </w:p>
+    <w:p>
+      <w:pPr>
+        <w:rPr>
+          <w:rFonts w:cs="Arial"/>
+          <w:i/>
+          <w:iCs/>
+          <w:color w:val="000000"/>
+          <w:sz w:val="16"/>
+          <w:szCs w:val="16"/>
+          <w:lang w:val="en-GB"/>
+        </w:rPr>
       </w:pPr>
     </w:p>
     <w:p>
@@ -4560,11 +4586,10 @@
           <w:szCs w:val="16"/>
           <w:lang w:val="en-GB" w:eastAsia="nl-NL"/>
         </w:rPr>
-        <w:t>&lt;&lt;NB To make your goals as concrete as possible, you should already have a good idea of the problem. What exactly is the issue? What is the problem to be solved or what is the challenge? Why is this question there? What is the urgency? What caused it? What are the consequences if nothing is done? And what has already been done to arrive at an answer? It is essential that you look critically at the client's needs. Is the problem outlined actually the problem? And is your client's question actually the right solution? Ask critical questions and try to arrive at the correct problem statement together with the client. If more research is needed to determine this, include this in your approach.&gt;&gt;</w:t>
-      </w:r>
-    </w:p>
-    <w:p>
-      <w:pPr>
+        <w:t xml:space="preserve">&lt;&lt;NB To make your goals as concrete as possible, you should already have a good idea of the problem. What exactly is the issue? What is the problem to be solved or what is the challenge? Why is this question there? What is the urgency? What caused it? What are the consequences if nothing is done? And what has already been done to arrive at an answer? It is essential that you look critically at the client's needs. Is the problem outlined </w:t>
+      </w:r>
+      <w:proofErr w:type="gramStart"/>
+      <w:r>
         <w:rPr>
           <w:rFonts w:cs="Arial"/>
           <w:i/>
@@ -4574,10 +4599,10 @@
           <w:szCs w:val="16"/>
           <w:lang w:val="en-GB" w:eastAsia="nl-NL"/>
         </w:rPr>
-      </w:pPr>
-    </w:p>
-    <w:p>
-      <w:pPr>
+        <w:t>actually the</w:t>
+      </w:r>
+      <w:proofErr w:type="gramEnd"/>
+      <w:r>
         <w:rPr>
           <w:rFonts w:cs="Arial"/>
           <w:i/>
@@ -4587,850 +4612,9 @@
           <w:szCs w:val="16"/>
           <w:lang w:val="en-GB" w:eastAsia="nl-NL"/>
         </w:rPr>
-      </w:pPr>
-    </w:p>
-    <w:p>
-      <w:pPr>
-        <w:rPr>
-          <w:rFonts w:cs="Arial"/>
-          <w:color w:val="000000"/>
-          <w:lang w:val="en-GB" w:eastAsia="nl-NL"/>
-        </w:rPr>
-      </w:pPr>
-      <w:r>
-        <w:rPr>
-          <w:rFonts w:cs="Arial"/>
-          <w:color w:val="000000"/>
-          <w:lang w:val="en-GB" w:eastAsia="nl-NL"/>
-        </w:rPr>
-        <w:t xml:space="preserve">Designing and building a website that allows for hotels to register and upload photos, fill in the descriptions and can configure package deals (for example hotel together with a dinner or a massage etcetera. </w:t>
-      </w:r>
-    </w:p>
-    <w:p>
-      <w:pPr>
-        <w:rPr>
-          <w:rFonts w:cs="Arial"/>
-          <w:color w:val="000000"/>
-          <w:lang w:val="en-GB" w:eastAsia="nl-NL"/>
-        </w:rPr>
-      </w:pPr>
-    </w:p>
-    <w:p>
-      <w:pPr>
-        <w:rPr>
-          <w:rFonts w:cs="Arial"/>
-          <w:color w:val="000000"/>
-          <w:lang w:val="en-GB" w:eastAsia="nl-NL"/>
-        </w:rPr>
-      </w:pPr>
-      <w:r>
-        <w:rPr>
-          <w:rFonts w:cs="Arial"/>
-          <w:color w:val="000000"/>
-          <w:lang w:val="en-GB" w:eastAsia="nl-NL"/>
-        </w:rPr>
-        <w:t>During this process (</w:t>
-      </w:r>
-      <w:proofErr w:type="spellStart"/>
-      <w:r>
-        <w:rPr>
-          <w:rFonts w:cs="Arial"/>
-          <w:color w:val="000000"/>
-          <w:lang w:val="en-GB" w:eastAsia="nl-NL"/>
-        </w:rPr>
-        <w:t>Onbroarding</w:t>
-      </w:r>
-      <w:proofErr w:type="spellEnd"/>
-      <w:r>
-        <w:rPr>
-          <w:rFonts w:cs="Arial"/>
-          <w:color w:val="000000"/>
-          <w:lang w:val="en-GB" w:eastAsia="nl-NL"/>
-        </w:rPr>
-        <w:t xml:space="preserve"> process) the hotel should be advised on different areas like pricing, package deals and should be able to select advised options.</w:t>
-      </w:r>
-    </w:p>
-    <w:p>
-      <w:pPr>
-        <w:rPr>
-          <w:rFonts w:cs="Arial"/>
-          <w:color w:val="000000"/>
-          <w:lang w:val="en-GB" w:eastAsia="nl-NL"/>
-        </w:rPr>
-      </w:pPr>
-      <w:r>
-        <w:rPr>
-          <w:rFonts w:cs="Arial"/>
-          <w:color w:val="000000"/>
-          <w:lang w:val="en-GB" w:eastAsia="nl-NL"/>
-        </w:rPr>
-        <w:t>A database should be designed and build to store the hotels, the database should be connected to API endpoints for this functionality scope.</w:t>
-      </w:r>
-    </w:p>
-    <w:p>
-      <w:pPr>
-        <w:rPr>
-          <w:rFonts w:cs="Arial"/>
-          <w:color w:val="000000"/>
-          <w:lang w:val="en-GB" w:eastAsia="nl-NL"/>
-        </w:rPr>
-      </w:pPr>
-    </w:p>
-    <w:p>
-      <w:pPr>
-        <w:rPr>
-          <w:rFonts w:cs="Arial"/>
-          <w:color w:val="000000"/>
-          <w:lang w:val="en-GB" w:eastAsia="nl-NL"/>
-        </w:rPr>
-      </w:pPr>
-      <w:r>
-        <w:rPr>
-          <w:rFonts w:cs="Arial"/>
-          <w:color w:val="000000"/>
-          <w:lang w:val="en-GB" w:eastAsia="nl-NL"/>
-        </w:rPr>
-        <w:t>Moreover, the algorithms (back-end calculations) for advising hotels should be designed and build.</w:t>
-      </w:r>
-    </w:p>
-    <w:p>
-      <w:pPr>
-        <w:rPr>
-          <w:rFonts w:cs="Arial"/>
-          <w:color w:val="000000"/>
-          <w:lang w:val="en-GB" w:eastAsia="nl-NL"/>
-        </w:rPr>
-      </w:pPr>
-    </w:p>
-    <w:p>
-      <w:pPr>
-        <w:rPr>
-          <w:rFonts w:cs="Arial"/>
-          <w:color w:val="000000"/>
-          <w:lang w:val="en-GB" w:eastAsia="nl-NL"/>
-        </w:rPr>
-      </w:pPr>
-      <w:r>
-        <w:rPr>
-          <w:rFonts w:cs="Arial"/>
-          <w:color w:val="000000"/>
-          <w:lang w:val="en-GB" w:eastAsia="nl-NL"/>
-        </w:rPr>
-        <w:t xml:space="preserve">My part is also to Build and test all API endpoints and support the front-end resource in </w:t>
-      </w:r>
-      <w:r>
-        <w:rPr>
-          <w:rFonts w:cs="Arial"/>
-          <w:color w:val="000000"/>
-          <w:lang w:val="en-GB" w:eastAsia="nl-NL"/>
-        </w:rPr>
-        <w:t>connecting front</w:t>
-      </w:r>
-      <w:r>
-        <w:rPr>
-          <w:rFonts w:cs="Arial"/>
-          <w:color w:val="000000"/>
-          <w:lang w:val="en-GB" w:eastAsia="nl-NL"/>
-        </w:rPr>
-        <w:t>-end with back-end (Collaboration with another employee).</w:t>
-      </w:r>
-    </w:p>
-    <w:p>
-      <w:pPr>
-        <w:rPr>
-          <w:rFonts w:cs="Arial"/>
-          <w:color w:val="000000"/>
-          <w:lang w:val="en-GB" w:eastAsia="nl-NL"/>
-        </w:rPr>
-      </w:pPr>
-    </w:p>
-    <w:p>
-      <w:pPr>
-        <w:rPr>
-          <w:rFonts w:cs="Arial"/>
-          <w:color w:val="000000"/>
-          <w:lang w:val="en-GB" w:eastAsia="nl-NL"/>
-        </w:rPr>
-      </w:pPr>
-      <w:r>
-        <w:rPr>
-          <w:rFonts w:cs="Arial"/>
-          <w:color w:val="000000"/>
-          <w:lang w:val="en-GB" w:eastAsia="nl-NL"/>
-        </w:rPr>
-        <w:t xml:space="preserve">The current situation </w:t>
-      </w:r>
-      <w:r>
-        <w:rPr>
-          <w:rFonts w:cs="Arial"/>
-          <w:color w:val="000000"/>
-          <w:lang w:val="en-GB" w:eastAsia="nl-NL"/>
-        </w:rPr>
-        <w:t xml:space="preserve">and the issue </w:t>
-      </w:r>
-      <w:r>
-        <w:rPr>
-          <w:rFonts w:cs="Arial"/>
-          <w:color w:val="000000"/>
-          <w:lang w:val="en-GB" w:eastAsia="nl-NL"/>
-        </w:rPr>
-        <w:t>are</w:t>
-      </w:r>
-      <w:r>
-        <w:rPr>
-          <w:rFonts w:cs="Arial"/>
-          <w:color w:val="000000"/>
-          <w:lang w:val="en-GB" w:eastAsia="nl-NL"/>
-        </w:rPr>
-        <w:t xml:space="preserve"> that, if a hotel wants to create a package deal, the employees need to contact </w:t>
-      </w:r>
-      <w:proofErr w:type="spellStart"/>
-      <w:r>
-        <w:rPr>
-          <w:rFonts w:cs="Arial"/>
-          <w:color w:val="000000"/>
-          <w:lang w:val="en-GB" w:eastAsia="nl-NL"/>
-        </w:rPr>
-        <w:t>ViaLuxury</w:t>
-      </w:r>
-      <w:proofErr w:type="spellEnd"/>
-      <w:r>
-        <w:rPr>
-          <w:rFonts w:cs="Arial"/>
-          <w:color w:val="000000"/>
-          <w:lang w:val="en-GB" w:eastAsia="nl-NL"/>
-        </w:rPr>
-        <w:t xml:space="preserve"> via phone or email including photos and other details about the package deal.</w:t>
-      </w:r>
-      <w:r>
-        <w:rPr>
-          <w:rFonts w:cs="Arial"/>
-          <w:color w:val="000000"/>
-          <w:lang w:val="en-GB" w:eastAsia="nl-NL"/>
-        </w:rPr>
-        <w:t xml:space="preserve"> </w:t>
-      </w:r>
-      <w:r>
-        <w:rPr>
-          <w:rFonts w:cs="Arial"/>
-          <w:color w:val="000000"/>
-          <w:lang w:val="en-GB" w:eastAsia="nl-NL"/>
-        </w:rPr>
-        <w:t>Therefore,</w:t>
-      </w:r>
-      <w:r>
-        <w:rPr>
-          <w:rFonts w:cs="Arial"/>
-          <w:color w:val="000000"/>
-          <w:lang w:val="en-GB" w:eastAsia="nl-NL"/>
-        </w:rPr>
-        <w:t xml:space="preserve"> the challenge is to automate this process as much as possible.</w:t>
-      </w:r>
-    </w:p>
-    <w:p>
-      <w:pPr>
-        <w:rPr>
-          <w:rFonts w:cs="Arial"/>
-          <w:color w:val="000000"/>
-          <w:lang w:val="en-GB" w:eastAsia="nl-NL"/>
-        </w:rPr>
-      </w:pPr>
-    </w:p>
-    <w:p>
-      <w:pPr>
-        <w:rPr>
-          <w:rFonts w:cs="Arial"/>
-          <w:color w:val="000000"/>
-          <w:lang w:val="en-GB" w:eastAsia="nl-NL"/>
-        </w:rPr>
-      </w:pPr>
-      <w:r>
-        <w:rPr>
-          <w:rFonts w:cs="Arial"/>
-          <w:color w:val="000000"/>
-          <w:lang w:val="en-GB" w:eastAsia="nl-NL"/>
-        </w:rPr>
-        <w:t xml:space="preserve">The question Is “How would </w:t>
-      </w:r>
-      <w:proofErr w:type="spellStart"/>
-      <w:r>
-        <w:rPr>
-          <w:rFonts w:cs="Arial"/>
-          <w:color w:val="000000"/>
-          <w:lang w:val="en-GB" w:eastAsia="nl-NL"/>
-        </w:rPr>
-        <w:t>ViaLuxury</w:t>
-      </w:r>
-      <w:proofErr w:type="spellEnd"/>
-      <w:r>
-        <w:rPr>
-          <w:rFonts w:cs="Arial"/>
-          <w:color w:val="000000"/>
-          <w:lang w:val="en-GB" w:eastAsia="nl-NL"/>
-        </w:rPr>
-        <w:t xml:space="preserve"> Managers and employees onboard a hotel on their system as fast and easy as possible?”</w:t>
-      </w:r>
-    </w:p>
-    <w:p>
-      <w:pPr>
-        <w:rPr>
-          <w:rFonts w:cs="Arial"/>
-          <w:color w:val="000000"/>
-          <w:lang w:val="en-GB" w:eastAsia="nl-NL"/>
-        </w:rPr>
-      </w:pPr>
-      <w:r>
-        <w:rPr>
-          <w:rFonts w:cs="Arial"/>
-          <w:color w:val="000000"/>
-          <w:lang w:val="en-GB" w:eastAsia="nl-NL"/>
-        </w:rPr>
-        <w:br w:type="page"/>
-      </w:r>
-    </w:p>
-    <w:p>
-      <w:pPr>
-        <w:rPr>
-          <w:rFonts w:cs="Arial"/>
-          <w:color w:val="000000"/>
-          <w:lang w:val="en-GB" w:eastAsia="nl-NL"/>
-        </w:rPr>
-      </w:pPr>
-    </w:p>
-    <w:p>
-      <w:pPr>
-        <w:pStyle w:val="Heading2"/>
-        <w:rPr>
-          <w:lang w:eastAsia="nl-NL"/>
-        </w:rPr>
-      </w:pPr>
-      <w:bookmarkStart w:id="16" w:name="_Toc128573875"/>
-      <w:bookmarkStart w:id="17" w:name="_Toc128656673"/>
-      <w:r>
-        <w:rPr>
-          <w:lang w:eastAsia="nl-NL"/>
-        </w:rPr>
-        <w:t>The assignment</w:t>
-      </w:r>
-      <w:bookmarkEnd w:id="16"/>
-      <w:bookmarkEnd w:id="17"/>
-    </w:p>
-    <w:p>
-      <w:pPr>
-        <w:rPr>
-          <w:lang w:val="nl-NL" w:eastAsia="nl-NL"/>
-        </w:rPr>
-      </w:pPr>
-      <w:r>
-        <w:rPr>
-          <w:lang w:val="nl-NL" w:eastAsia="nl-NL"/>
-        </w:rPr>
-        <w:t xml:space="preserve">The topic of this assignment is to </w:t>
-      </w:r>
-    </w:p>
-    <w:p>
-      <w:pPr>
-        <w:pStyle w:val="ListParagraph"/>
-        <w:numPr>
-          <w:ilvl w:val="0"/>
-          <w:numId w:val="6"/>
-        </w:numPr>
-        <w:rPr>
-          <w:lang w:val="nl-NL" w:eastAsia="nl-NL"/>
-        </w:rPr>
-      </w:pPr>
-      <w:r>
-        <w:rPr>
-          <w:lang w:val="nl-NL" w:eastAsia="nl-NL"/>
-        </w:rPr>
-        <w:t>D</w:t>
-      </w:r>
-      <w:r>
-        <w:rPr>
-          <w:lang w:val="nl-NL" w:eastAsia="nl-NL"/>
-        </w:rPr>
-        <w:t>esign and build a back-end structure</w:t>
-      </w:r>
-      <w:r>
-        <w:rPr>
-          <w:lang w:val="nl-NL" w:eastAsia="nl-NL"/>
-        </w:rPr>
-        <w:t xml:space="preserve"> for the website</w:t>
-      </w:r>
-      <w:r>
-        <w:rPr>
-          <w:lang w:val="nl-NL" w:eastAsia="nl-NL"/>
-        </w:rPr>
-        <w:t xml:space="preserve">. </w:t>
-      </w:r>
-    </w:p>
-    <w:p>
-      <w:pPr>
-        <w:pStyle w:val="ListParagraph"/>
-        <w:numPr>
-          <w:ilvl w:val="0"/>
-          <w:numId w:val="6"/>
-        </w:numPr>
-        <w:rPr>
-          <w:lang w:val="nl-NL" w:eastAsia="nl-NL"/>
-        </w:rPr>
-      </w:pPr>
-      <w:r>
-        <w:rPr>
-          <w:lang w:val="nl-NL" w:eastAsia="nl-NL"/>
-        </w:rPr>
-        <w:t>D</w:t>
-      </w:r>
-      <w:r>
-        <w:rPr>
-          <w:lang w:val="nl-NL" w:eastAsia="nl-NL"/>
-        </w:rPr>
-        <w:t>esign and build a database</w:t>
-      </w:r>
-      <w:r>
-        <w:rPr>
-          <w:lang w:val="nl-NL" w:eastAsia="nl-NL"/>
-        </w:rPr>
-        <w:t xml:space="preserve"> to store all the onboarded hotels, their employees and administration</w:t>
-      </w:r>
-      <w:r>
-        <w:rPr>
-          <w:lang w:val="nl-NL" w:eastAsia="nl-NL"/>
-        </w:rPr>
-        <w:t xml:space="preserve">, ViaLuxury </w:t>
-      </w:r>
-      <w:r>
-        <w:rPr>
-          <w:lang w:val="nl-NL" w:eastAsia="nl-NL"/>
-        </w:rPr>
-        <w:t>representatives</w:t>
-      </w:r>
-      <w:r>
-        <w:rPr>
-          <w:lang w:val="nl-NL" w:eastAsia="nl-NL"/>
-        </w:rPr>
-        <w:t>.</w:t>
-      </w:r>
-      <w:r>
-        <w:rPr>
-          <w:lang w:val="nl-NL" w:eastAsia="nl-NL"/>
-        </w:rPr>
-        <w:t xml:space="preserve"> </w:t>
-      </w:r>
-    </w:p>
-    <w:p>
-      <w:pPr>
-        <w:rPr>
-          <w:lang w:val="nl-NL" w:eastAsia="nl-NL"/>
-        </w:rPr>
-      </w:pPr>
-    </w:p>
-    <w:p>
-      <w:pPr>
-        <w:rPr>
-          <w:lang w:val="nl-NL" w:eastAsia="nl-NL"/>
-        </w:rPr>
-      </w:pPr>
-      <w:r>
-        <w:rPr>
-          <w:lang w:val="nl-NL" w:eastAsia="nl-NL"/>
-        </w:rPr>
-        <w:t>The hotels would be able to</w:t>
-      </w:r>
-      <w:r>
-        <w:rPr>
-          <w:lang w:val="nl-NL" w:eastAsia="nl-NL"/>
-        </w:rPr>
-        <w:t xml:space="preserve"> (via API Endpoinds)</w:t>
-      </w:r>
-      <w:r>
-        <w:rPr>
-          <w:lang w:val="nl-NL" w:eastAsia="nl-NL"/>
-        </w:rPr>
-        <w:t>:</w:t>
-      </w:r>
-    </w:p>
-    <w:p>
-      <w:pPr>
-        <w:pStyle w:val="ListParagraph"/>
-        <w:numPr>
-          <w:ilvl w:val="0"/>
-          <w:numId w:val="7"/>
-        </w:numPr>
-        <w:rPr>
-          <w:lang w:val="nl-NL" w:eastAsia="nl-NL"/>
-        </w:rPr>
-      </w:pPr>
-      <w:r>
-        <w:rPr>
-          <w:lang w:val="nl-NL" w:eastAsia="nl-NL"/>
-        </w:rPr>
-        <w:t>Register</w:t>
-      </w:r>
-    </w:p>
-    <w:p>
-      <w:pPr>
-        <w:pStyle w:val="ListParagraph"/>
-        <w:numPr>
-          <w:ilvl w:val="0"/>
-          <w:numId w:val="7"/>
-        </w:numPr>
-        <w:rPr>
-          <w:lang w:val="nl-NL" w:eastAsia="nl-NL"/>
-        </w:rPr>
-      </w:pPr>
-      <w:r>
-        <w:rPr>
-          <w:lang w:val="nl-NL" w:eastAsia="nl-NL"/>
-        </w:rPr>
-        <w:t>Upload photos</w:t>
-      </w:r>
-    </w:p>
-    <w:p>
-      <w:pPr>
-        <w:pStyle w:val="ListParagraph"/>
-        <w:numPr>
-          <w:ilvl w:val="0"/>
-          <w:numId w:val="7"/>
-        </w:numPr>
-        <w:rPr>
-          <w:lang w:val="nl-NL" w:eastAsia="nl-NL"/>
-        </w:rPr>
-      </w:pPr>
-      <w:r>
-        <w:rPr>
-          <w:lang w:val="nl-NL" w:eastAsia="nl-NL"/>
-        </w:rPr>
-        <w:t>Fill in descriptions</w:t>
-      </w:r>
-    </w:p>
-    <w:p>
-      <w:pPr>
-        <w:pStyle w:val="ListParagraph"/>
-        <w:numPr>
-          <w:ilvl w:val="0"/>
-          <w:numId w:val="7"/>
-        </w:numPr>
-        <w:rPr>
-          <w:lang w:val="nl-NL" w:eastAsia="nl-NL"/>
-        </w:rPr>
-      </w:pPr>
-      <w:r>
-        <w:rPr>
-          <w:lang w:val="nl-NL" w:eastAsia="nl-NL"/>
-        </w:rPr>
-        <w:t>Configure</w:t>
-      </w:r>
-      <w:r>
-        <w:rPr>
-          <w:lang w:val="nl-NL" w:eastAsia="nl-NL"/>
-        </w:rPr>
-        <w:t xml:space="preserve"> package deals</w:t>
-      </w:r>
-    </w:p>
-    <w:p>
-      <w:pPr>
-        <w:rPr>
-          <w:lang w:val="nl-NL" w:eastAsia="nl-NL"/>
-        </w:rPr>
-      </w:pPr>
-    </w:p>
-    <w:p>
-      <w:pPr>
-        <w:rPr>
-          <w:sz w:val="21"/>
-        </w:rPr>
-      </w:pPr>
-      <w:r>
-        <w:rPr>
-          <w:lang w:val="nl-NL" w:eastAsia="nl-NL"/>
-        </w:rPr>
-        <w:t xml:space="preserve">The system would also advice the hotel on different areas such as </w:t>
-      </w:r>
-      <w:r>
-        <w:rPr>
-          <w:sz w:val="21"/>
-        </w:rPr>
-        <w:t>pricing,</w:t>
-      </w:r>
-      <w:r>
-        <w:rPr>
-          <w:spacing w:val="-2"/>
-          <w:sz w:val="21"/>
-        </w:rPr>
-        <w:t xml:space="preserve"> </w:t>
-      </w:r>
-      <w:r>
-        <w:rPr>
-          <w:sz w:val="21"/>
-        </w:rPr>
-        <w:t>package</w:t>
-      </w:r>
-      <w:r>
-        <w:rPr>
-          <w:spacing w:val="-4"/>
-          <w:sz w:val="21"/>
-        </w:rPr>
-        <w:t xml:space="preserve"> </w:t>
-      </w:r>
-      <w:r>
-        <w:rPr>
-          <w:sz w:val="21"/>
-        </w:rPr>
-        <w:t>deals and should</w:t>
-      </w:r>
-      <w:r>
-        <w:rPr>
-          <w:spacing w:val="-3"/>
-          <w:sz w:val="21"/>
-        </w:rPr>
-        <w:t xml:space="preserve"> </w:t>
-      </w:r>
-      <w:r>
-        <w:rPr>
-          <w:sz w:val="21"/>
-        </w:rPr>
-        <w:t>be able</w:t>
-      </w:r>
-      <w:r>
-        <w:rPr>
-          <w:spacing w:val="-1"/>
-          <w:sz w:val="21"/>
-        </w:rPr>
-        <w:t xml:space="preserve"> </w:t>
-      </w:r>
-      <w:r>
-        <w:rPr>
-          <w:sz w:val="21"/>
-        </w:rPr>
-        <w:t>to</w:t>
-      </w:r>
-      <w:r>
-        <w:rPr>
-          <w:spacing w:val="1"/>
-          <w:sz w:val="21"/>
-        </w:rPr>
-        <w:t xml:space="preserve"> </w:t>
-      </w:r>
-      <w:r>
-        <w:rPr>
-          <w:sz w:val="21"/>
-        </w:rPr>
-        <w:t>select</w:t>
-      </w:r>
-      <w:r>
-        <w:rPr>
-          <w:spacing w:val="-3"/>
-          <w:sz w:val="21"/>
-        </w:rPr>
-        <w:t xml:space="preserve"> </w:t>
-      </w:r>
-      <w:r>
-        <w:rPr>
-          <w:sz w:val="21"/>
-        </w:rPr>
-        <w:t>advised</w:t>
-      </w:r>
-      <w:r>
-        <w:rPr>
-          <w:spacing w:val="-2"/>
-          <w:sz w:val="21"/>
-        </w:rPr>
-        <w:t xml:space="preserve"> </w:t>
-      </w:r>
-      <w:r>
-        <w:rPr>
-          <w:sz w:val="21"/>
-        </w:rPr>
-        <w:t>options.</w:t>
-      </w:r>
-    </w:p>
-    <w:p>
-      <w:pPr>
-        <w:pStyle w:val="TableParagraph"/>
-        <w:spacing w:before="163"/>
-        <w:ind w:left="0"/>
-        <w:rPr>
-          <w:rFonts w:ascii="Segoe UI" w:eastAsia="Segoe UI" w:hAnsi="Segoe UI" w:cs="Segoe UI"/>
-          <w:sz w:val="21"/>
-        </w:rPr>
-      </w:pPr>
-      <w:r>
-        <w:rPr>
-          <w:sz w:val="21"/>
-        </w:rPr>
-        <w:t>Moreover, the</w:t>
-      </w:r>
-      <w:r>
-        <w:rPr>
-          <w:spacing w:val="-1"/>
-          <w:sz w:val="21"/>
-        </w:rPr>
-        <w:t xml:space="preserve"> </w:t>
-      </w:r>
-      <w:r>
-        <w:rPr>
-          <w:sz w:val="21"/>
-        </w:rPr>
-        <w:t>algorithms</w:t>
-      </w:r>
-      <w:r>
-        <w:rPr>
-          <w:spacing w:val="-4"/>
-          <w:sz w:val="21"/>
-        </w:rPr>
-        <w:t xml:space="preserve"> </w:t>
-      </w:r>
-      <w:r>
-        <w:rPr>
-          <w:sz w:val="21"/>
-        </w:rPr>
-        <w:t>(back-end</w:t>
-      </w:r>
-      <w:r>
-        <w:rPr>
-          <w:spacing w:val="-2"/>
-          <w:sz w:val="21"/>
-        </w:rPr>
-        <w:t xml:space="preserve"> </w:t>
-      </w:r>
-      <w:r>
-        <w:rPr>
-          <w:sz w:val="21"/>
-        </w:rPr>
-        <w:t>calculations)</w:t>
-      </w:r>
-      <w:r>
-        <w:rPr>
-          <w:spacing w:val="-3"/>
-          <w:sz w:val="21"/>
-        </w:rPr>
-        <w:t xml:space="preserve"> </w:t>
-      </w:r>
-      <w:r>
-        <w:rPr>
-          <w:sz w:val="21"/>
-        </w:rPr>
-        <w:t>for</w:t>
-      </w:r>
-      <w:r>
-        <w:rPr>
-          <w:spacing w:val="-3"/>
-          <w:sz w:val="21"/>
-        </w:rPr>
-        <w:t xml:space="preserve"> </w:t>
-      </w:r>
-      <w:r>
-        <w:rPr>
-          <w:sz w:val="21"/>
-        </w:rPr>
-        <w:t>advising</w:t>
-      </w:r>
-      <w:r>
-        <w:rPr>
-          <w:spacing w:val="-2"/>
-          <w:sz w:val="21"/>
-        </w:rPr>
-        <w:t xml:space="preserve"> </w:t>
-      </w:r>
-      <w:r>
-        <w:rPr>
-          <w:sz w:val="21"/>
-        </w:rPr>
-        <w:t>hotels</w:t>
-      </w:r>
-      <w:r>
-        <w:rPr>
-          <w:spacing w:val="-2"/>
-          <w:sz w:val="21"/>
-        </w:rPr>
-        <w:t xml:space="preserve"> </w:t>
-      </w:r>
-      <w:r>
-        <w:rPr>
-          <w:sz w:val="21"/>
-        </w:rPr>
-        <w:t>should</w:t>
-      </w:r>
-      <w:r>
-        <w:rPr>
-          <w:spacing w:val="-1"/>
-          <w:sz w:val="21"/>
-        </w:rPr>
-        <w:t xml:space="preserve"> </w:t>
-      </w:r>
-      <w:r>
-        <w:rPr>
-          <w:sz w:val="21"/>
-        </w:rPr>
-        <w:t>be</w:t>
-      </w:r>
-      <w:r>
-        <w:rPr>
-          <w:spacing w:val="-3"/>
-          <w:sz w:val="21"/>
-        </w:rPr>
-        <w:t xml:space="preserve"> </w:t>
-      </w:r>
-      <w:r>
-        <w:rPr>
-          <w:sz w:val="21"/>
-        </w:rPr>
-        <w:t>designed</w:t>
-      </w:r>
-      <w:r>
-        <w:rPr>
-          <w:spacing w:val="-3"/>
-          <w:sz w:val="21"/>
-        </w:rPr>
-        <w:t xml:space="preserve"> </w:t>
-      </w:r>
-      <w:r>
-        <w:rPr>
-          <w:sz w:val="21"/>
-        </w:rPr>
-        <w:t>and</w:t>
-      </w:r>
-      <w:r>
-        <w:rPr>
-          <w:spacing w:val="-3"/>
-          <w:sz w:val="21"/>
-        </w:rPr>
-        <w:t xml:space="preserve"> </w:t>
-      </w:r>
-      <w:r>
-        <w:rPr>
-          <w:sz w:val="21"/>
-        </w:rPr>
-        <w:t>build.</w:t>
-      </w:r>
-    </w:p>
-    <w:p>
-      <w:pPr>
-        <w:pStyle w:val="Heading2"/>
-        <w:rPr>
-          <w:lang w:eastAsia="nl-NL"/>
-        </w:rPr>
-      </w:pPr>
-      <w:bookmarkStart w:id="18" w:name="_Toc128573876"/>
-      <w:bookmarkStart w:id="19" w:name="_Toc128656674"/>
-      <w:r>
-        <w:rPr>
-          <w:lang w:eastAsia="nl-NL"/>
-        </w:rPr>
-        <w:t>Scope</w:t>
-      </w:r>
-      <w:bookmarkEnd w:id="18"/>
-      <w:bookmarkEnd w:id="19"/>
-    </w:p>
-    <w:p>
-      <w:pPr>
-        <w:rPr>
-          <w:rFonts w:ascii="Arial" w:eastAsia="Times New Roman" w:hAnsi="Arial" w:cs="Arial"/>
-          <w:color w:val="000000"/>
-          <w:lang w:val="bg-BG" w:eastAsia="nl-NL"/>
-        </w:rPr>
-      </w:pPr>
+        <w:t xml:space="preserve"> problem? And is your client's question </w:t>
+      </w:r>
+      <w:proofErr w:type="gramStart"/>
       <w:r>
         <w:rPr>
           <w:rFonts w:cs="Arial"/>
@@ -5441,7 +4625,927 @@
           <w:szCs w:val="16"/>
           <w:lang w:val="en-GB" w:eastAsia="nl-NL"/>
         </w:rPr>
-        <w:t>&lt;&lt; Indicate the scope. If necessary, make a context diagram for clarification that shows the relationships with other systems and the environment. This section should also describe what will not be delivered. For example, if you agree to deliver a high fidelity prototype, then (part of) the implementation and management falls outside your scope.</w:t>
+        <w:t>actually the</w:t>
+      </w:r>
+      <w:proofErr w:type="gramEnd"/>
+      <w:r>
+        <w:rPr>
+          <w:rFonts w:cs="Arial"/>
+          <w:i/>
+          <w:iCs/>
+          <w:color w:val="000000"/>
+          <w:sz w:val="16"/>
+          <w:szCs w:val="16"/>
+          <w:lang w:val="en-GB" w:eastAsia="nl-NL"/>
+        </w:rPr>
+        <w:t xml:space="preserve"> right solution? Ask critical questions and try to arrive at the correct problem statement together with the client. If more research is needed to determine this, include this in your approach.&gt;&gt;</w:t>
+      </w:r>
+    </w:p>
+    <w:p>
+      <w:pPr>
+        <w:rPr>
+          <w:rFonts w:cs="Arial"/>
+          <w:i/>
+          <w:iCs/>
+          <w:color w:val="000000"/>
+          <w:sz w:val="16"/>
+          <w:szCs w:val="16"/>
+          <w:lang w:val="en-GB" w:eastAsia="nl-NL"/>
+        </w:rPr>
+      </w:pPr>
+    </w:p>
+    <w:p>
+      <w:pPr>
+        <w:rPr>
+          <w:rFonts w:cs="Arial"/>
+          <w:i/>
+          <w:iCs/>
+          <w:color w:val="000000"/>
+          <w:sz w:val="16"/>
+          <w:szCs w:val="16"/>
+          <w:lang w:val="en-GB" w:eastAsia="nl-NL"/>
+        </w:rPr>
+      </w:pPr>
+    </w:p>
+    <w:p>
+      <w:pPr>
+        <w:rPr>
+          <w:rFonts w:cs="Arial"/>
+          <w:color w:val="000000"/>
+          <w:lang w:val="en-GB" w:eastAsia="nl-NL"/>
+        </w:rPr>
+      </w:pPr>
+      <w:r>
+        <w:rPr>
+          <w:rFonts w:cs="Arial"/>
+          <w:color w:val="000000"/>
+          <w:lang w:val="en-GB" w:eastAsia="nl-NL"/>
+        </w:rPr>
+        <w:t xml:space="preserve">Designing and building a website that allows for hotels to register and upload photos, fill in the descriptions and can configure package deals (for example hotel together with a dinner or a massage etcetera. </w:t>
+      </w:r>
+    </w:p>
+    <w:p>
+      <w:pPr>
+        <w:rPr>
+          <w:rFonts w:cs="Arial"/>
+          <w:color w:val="000000"/>
+          <w:lang w:val="en-GB" w:eastAsia="nl-NL"/>
+        </w:rPr>
+      </w:pPr>
+    </w:p>
+    <w:p>
+      <w:pPr>
+        <w:rPr>
+          <w:rFonts w:cs="Arial"/>
+          <w:color w:val="000000"/>
+          <w:lang w:val="en-GB" w:eastAsia="nl-NL"/>
+        </w:rPr>
+      </w:pPr>
+      <w:r>
+        <w:rPr>
+          <w:rFonts w:cs="Arial"/>
+          <w:color w:val="000000"/>
+          <w:lang w:val="en-GB" w:eastAsia="nl-NL"/>
+        </w:rPr>
+        <w:t>During this process (</w:t>
+      </w:r>
+      <w:proofErr w:type="spellStart"/>
+      <w:r>
+        <w:rPr>
+          <w:rFonts w:cs="Arial"/>
+          <w:color w:val="000000"/>
+          <w:lang w:val="en-GB" w:eastAsia="nl-NL"/>
+        </w:rPr>
+        <w:t>Onbroarding</w:t>
+      </w:r>
+      <w:proofErr w:type="spellEnd"/>
+      <w:r>
+        <w:rPr>
+          <w:rFonts w:cs="Arial"/>
+          <w:color w:val="000000"/>
+          <w:lang w:val="en-GB" w:eastAsia="nl-NL"/>
+        </w:rPr>
+        <w:t xml:space="preserve"> process) the hotel should be advised on different areas like pricing, package deals and should be able to select advised options.</w:t>
+      </w:r>
+    </w:p>
+    <w:p>
+      <w:pPr>
+        <w:rPr>
+          <w:rFonts w:cs="Arial"/>
+          <w:color w:val="000000"/>
+          <w:lang w:val="en-GB" w:eastAsia="nl-NL"/>
+        </w:rPr>
+      </w:pPr>
+      <w:r>
+        <w:rPr>
+          <w:rFonts w:cs="Arial"/>
+          <w:color w:val="000000"/>
+          <w:lang w:val="en-GB" w:eastAsia="nl-NL"/>
+        </w:rPr>
+        <w:t>A database should be designed and build to store the hotels, the database should be connected to API endpoints for this functionality scope.</w:t>
+      </w:r>
+    </w:p>
+    <w:p>
+      <w:pPr>
+        <w:rPr>
+          <w:rFonts w:cs="Arial"/>
+          <w:color w:val="000000"/>
+          <w:lang w:val="en-GB" w:eastAsia="nl-NL"/>
+        </w:rPr>
+      </w:pPr>
+    </w:p>
+    <w:p>
+      <w:pPr>
+        <w:rPr>
+          <w:rFonts w:cs="Arial"/>
+          <w:color w:val="000000"/>
+          <w:lang w:val="en-GB" w:eastAsia="nl-NL"/>
+        </w:rPr>
+      </w:pPr>
+      <w:r>
+        <w:rPr>
+          <w:rFonts w:cs="Arial"/>
+          <w:color w:val="000000"/>
+          <w:lang w:val="en-GB" w:eastAsia="nl-NL"/>
+        </w:rPr>
+        <w:t>Moreover, the algorithms (back-end calculations) for advising hotels should be designed and build.</w:t>
+      </w:r>
+    </w:p>
+    <w:p>
+      <w:pPr>
+        <w:rPr>
+          <w:rFonts w:cs="Arial"/>
+          <w:color w:val="000000"/>
+          <w:lang w:val="en-GB" w:eastAsia="nl-NL"/>
+        </w:rPr>
+      </w:pPr>
+    </w:p>
+    <w:p>
+      <w:pPr>
+        <w:rPr>
+          <w:rFonts w:cs="Arial"/>
+          <w:color w:val="000000"/>
+          <w:lang w:val="en-GB" w:eastAsia="nl-NL"/>
+        </w:rPr>
+      </w:pPr>
+      <w:r>
+        <w:rPr>
+          <w:rFonts w:cs="Arial"/>
+          <w:color w:val="000000"/>
+          <w:lang w:val="en-GB" w:eastAsia="nl-NL"/>
+        </w:rPr>
+        <w:t xml:space="preserve">My part is also to Build and test all API endpoints and support the front-end resource in </w:t>
+      </w:r>
+      <w:r>
+        <w:rPr>
+          <w:rFonts w:cs="Arial"/>
+          <w:color w:val="000000"/>
+          <w:lang w:val="en-GB" w:eastAsia="nl-NL"/>
+        </w:rPr>
+        <w:t>connecting front</w:t>
+      </w:r>
+      <w:r>
+        <w:rPr>
+          <w:rFonts w:cs="Arial"/>
+          <w:color w:val="000000"/>
+          <w:lang w:val="en-GB" w:eastAsia="nl-NL"/>
+        </w:rPr>
+        <w:t>-end with back-end (Collaboration with another employee).</w:t>
+      </w:r>
+    </w:p>
+    <w:p>
+      <w:pPr>
+        <w:rPr>
+          <w:rFonts w:cs="Arial"/>
+          <w:color w:val="000000"/>
+          <w:lang w:val="en-GB" w:eastAsia="nl-NL"/>
+        </w:rPr>
+      </w:pPr>
+    </w:p>
+    <w:p>
+      <w:pPr>
+        <w:rPr>
+          <w:rFonts w:cs="Arial"/>
+          <w:color w:val="000000"/>
+          <w:lang w:val="en-GB" w:eastAsia="nl-NL"/>
+        </w:rPr>
+      </w:pPr>
+      <w:r>
+        <w:rPr>
+          <w:rFonts w:cs="Arial"/>
+          <w:color w:val="000000"/>
+          <w:lang w:val="en-GB" w:eastAsia="nl-NL"/>
+        </w:rPr>
+        <w:t xml:space="preserve">The current situation </w:t>
+      </w:r>
+      <w:r>
+        <w:rPr>
+          <w:rFonts w:cs="Arial"/>
+          <w:color w:val="000000"/>
+          <w:lang w:val="en-GB" w:eastAsia="nl-NL"/>
+        </w:rPr>
+        <w:t xml:space="preserve">and the issue </w:t>
+      </w:r>
+      <w:r>
+        <w:rPr>
+          <w:rFonts w:cs="Arial"/>
+          <w:color w:val="000000"/>
+          <w:lang w:val="en-GB" w:eastAsia="nl-NL"/>
+        </w:rPr>
+        <w:t>are</w:t>
+      </w:r>
+      <w:r>
+        <w:rPr>
+          <w:rFonts w:cs="Arial"/>
+          <w:color w:val="000000"/>
+          <w:lang w:val="en-GB" w:eastAsia="nl-NL"/>
+        </w:rPr>
+        <w:t xml:space="preserve"> that, if a hotel wants to create a package deal, the employees need to contact </w:t>
+      </w:r>
+      <w:proofErr w:type="spellStart"/>
+      <w:r>
+        <w:rPr>
+          <w:rFonts w:cs="Arial"/>
+          <w:color w:val="000000"/>
+          <w:lang w:val="en-GB" w:eastAsia="nl-NL"/>
+        </w:rPr>
+        <w:t>ViaLuxury</w:t>
+      </w:r>
+      <w:proofErr w:type="spellEnd"/>
+      <w:r>
+        <w:rPr>
+          <w:rFonts w:cs="Arial"/>
+          <w:color w:val="000000"/>
+          <w:lang w:val="en-GB" w:eastAsia="nl-NL"/>
+        </w:rPr>
+        <w:t xml:space="preserve"> via phone or email including photos and other details about the package deal.</w:t>
+      </w:r>
+      <w:r>
+        <w:rPr>
+          <w:rFonts w:cs="Arial"/>
+          <w:color w:val="000000"/>
+          <w:lang w:val="en-GB" w:eastAsia="nl-NL"/>
+        </w:rPr>
+        <w:t xml:space="preserve"> </w:t>
+      </w:r>
+      <w:r>
+        <w:rPr>
+          <w:rFonts w:cs="Arial"/>
+          <w:color w:val="000000"/>
+          <w:lang w:val="en-GB" w:eastAsia="nl-NL"/>
+        </w:rPr>
+        <w:t>Therefore,</w:t>
+      </w:r>
+      <w:r>
+        <w:rPr>
+          <w:rFonts w:cs="Arial"/>
+          <w:color w:val="000000"/>
+          <w:lang w:val="en-GB" w:eastAsia="nl-NL"/>
+        </w:rPr>
+        <w:t xml:space="preserve"> the challenge is to automate this process as much as possible.</w:t>
+      </w:r>
+    </w:p>
+    <w:p>
+      <w:pPr>
+        <w:rPr>
+          <w:rFonts w:cs="Arial"/>
+          <w:color w:val="000000"/>
+          <w:lang w:val="en-GB" w:eastAsia="nl-NL"/>
+        </w:rPr>
+      </w:pPr>
+    </w:p>
+    <w:p>
+      <w:pPr>
+        <w:rPr>
+          <w:rFonts w:cs="Arial"/>
+          <w:color w:val="000000"/>
+          <w:lang w:val="en-GB" w:eastAsia="nl-NL"/>
+        </w:rPr>
+      </w:pPr>
+      <w:r>
+        <w:rPr>
+          <w:rFonts w:cs="Arial"/>
+          <w:color w:val="000000"/>
+          <w:lang w:val="en-GB" w:eastAsia="nl-NL"/>
+        </w:rPr>
+        <w:t xml:space="preserve">The question Is “How would </w:t>
+      </w:r>
+      <w:proofErr w:type="spellStart"/>
+      <w:r>
+        <w:rPr>
+          <w:rFonts w:cs="Arial"/>
+          <w:color w:val="000000"/>
+          <w:lang w:val="en-GB" w:eastAsia="nl-NL"/>
+        </w:rPr>
+        <w:t>ViaLuxury</w:t>
+      </w:r>
+      <w:proofErr w:type="spellEnd"/>
+      <w:r>
+        <w:rPr>
+          <w:rFonts w:cs="Arial"/>
+          <w:color w:val="000000"/>
+          <w:lang w:val="en-GB" w:eastAsia="nl-NL"/>
+        </w:rPr>
+        <w:t xml:space="preserve"> Managers and employees onboard a hotel on their system as fast and easy as possible?”</w:t>
+      </w:r>
+    </w:p>
+    <w:p>
+      <w:pPr>
+        <w:rPr>
+          <w:rFonts w:cs="Arial"/>
+          <w:color w:val="000000"/>
+          <w:lang w:val="en-GB" w:eastAsia="nl-NL"/>
+        </w:rPr>
+      </w:pPr>
+      <w:r>
+        <w:rPr>
+          <w:rFonts w:cs="Arial"/>
+          <w:color w:val="000000"/>
+          <w:lang w:val="en-GB" w:eastAsia="nl-NL"/>
+        </w:rPr>
+        <w:br w:type="page"/>
+      </w:r>
+    </w:p>
+    <w:p>
+      <w:pPr>
+        <w:rPr>
+          <w:rFonts w:cs="Arial"/>
+          <w:color w:val="000000"/>
+          <w:lang w:val="en-GB" w:eastAsia="nl-NL"/>
+        </w:rPr>
+      </w:pPr>
+    </w:p>
+    <w:p>
+      <w:pPr>
+        <w:pStyle w:val="Heading2"/>
+        <w:rPr>
+          <w:lang w:eastAsia="nl-NL"/>
+        </w:rPr>
+      </w:pPr>
+      <w:bookmarkStart w:id="16" w:name="_Toc128573875"/>
+      <w:bookmarkStart w:id="17" w:name="_Toc128656673"/>
+      <w:r>
+        <w:rPr>
+          <w:lang w:eastAsia="nl-NL"/>
+        </w:rPr>
+        <w:t>The assignment</w:t>
+      </w:r>
+      <w:bookmarkEnd w:id="16"/>
+      <w:bookmarkEnd w:id="17"/>
+    </w:p>
+    <w:p>
+      <w:pPr>
+        <w:rPr>
+          <w:lang w:val="nl-NL" w:eastAsia="nl-NL"/>
+        </w:rPr>
+      </w:pPr>
+      <w:r>
+        <w:rPr>
+          <w:lang w:val="nl-NL" w:eastAsia="nl-NL"/>
+        </w:rPr>
+        <w:t xml:space="preserve">The topic of this assignment is to </w:t>
+      </w:r>
+    </w:p>
+    <w:p>
+      <w:pPr>
+        <w:pStyle w:val="ListParagraph"/>
+        <w:numPr>
+          <w:ilvl w:val="0"/>
+          <w:numId w:val="6"/>
+        </w:numPr>
+        <w:rPr>
+          <w:lang w:val="nl-NL" w:eastAsia="nl-NL"/>
+        </w:rPr>
+      </w:pPr>
+      <w:r>
+        <w:rPr>
+          <w:lang w:val="nl-NL" w:eastAsia="nl-NL"/>
+        </w:rPr>
+        <w:t>D</w:t>
+      </w:r>
+      <w:r>
+        <w:rPr>
+          <w:lang w:val="nl-NL" w:eastAsia="nl-NL"/>
+        </w:rPr>
+        <w:t>esign and build a back-end structure</w:t>
+      </w:r>
+      <w:r>
+        <w:rPr>
+          <w:lang w:val="nl-NL" w:eastAsia="nl-NL"/>
+        </w:rPr>
+        <w:t xml:space="preserve"> for the website</w:t>
+      </w:r>
+      <w:r>
+        <w:rPr>
+          <w:lang w:val="nl-NL" w:eastAsia="nl-NL"/>
+        </w:rPr>
+        <w:t xml:space="preserve">. </w:t>
+      </w:r>
+    </w:p>
+    <w:p>
+      <w:pPr>
+        <w:pStyle w:val="ListParagraph"/>
+        <w:numPr>
+          <w:ilvl w:val="0"/>
+          <w:numId w:val="6"/>
+        </w:numPr>
+        <w:rPr>
+          <w:lang w:val="nl-NL" w:eastAsia="nl-NL"/>
+        </w:rPr>
+      </w:pPr>
+      <w:r>
+        <w:rPr>
+          <w:lang w:val="nl-NL" w:eastAsia="nl-NL"/>
+        </w:rPr>
+        <w:t>D</w:t>
+      </w:r>
+      <w:r>
+        <w:rPr>
+          <w:lang w:val="nl-NL" w:eastAsia="nl-NL"/>
+        </w:rPr>
+        <w:t>esign and build a database</w:t>
+      </w:r>
+      <w:r>
+        <w:rPr>
+          <w:lang w:val="nl-NL" w:eastAsia="nl-NL"/>
+        </w:rPr>
+        <w:t xml:space="preserve"> to store all the onboarded hotels, their employees and administration</w:t>
+      </w:r>
+      <w:r>
+        <w:rPr>
+          <w:lang w:val="nl-NL" w:eastAsia="nl-NL"/>
+        </w:rPr>
+        <w:t xml:space="preserve">, ViaLuxury </w:t>
+      </w:r>
+      <w:r>
+        <w:rPr>
+          <w:lang w:val="nl-NL" w:eastAsia="nl-NL"/>
+        </w:rPr>
+        <w:t>representatives</w:t>
+      </w:r>
+      <w:r>
+        <w:rPr>
+          <w:lang w:val="nl-NL" w:eastAsia="nl-NL"/>
+        </w:rPr>
+        <w:t>.</w:t>
+      </w:r>
+      <w:r>
+        <w:rPr>
+          <w:lang w:val="nl-NL" w:eastAsia="nl-NL"/>
+        </w:rPr>
+        <w:t xml:space="preserve"> </w:t>
+      </w:r>
+    </w:p>
+    <w:p>
+      <w:pPr>
+        <w:rPr>
+          <w:lang w:val="nl-NL" w:eastAsia="nl-NL"/>
+        </w:rPr>
+      </w:pPr>
+    </w:p>
+    <w:p>
+      <w:pPr>
+        <w:rPr>
+          <w:lang w:val="nl-NL" w:eastAsia="nl-NL"/>
+        </w:rPr>
+      </w:pPr>
+      <w:r>
+        <w:rPr>
+          <w:lang w:val="nl-NL" w:eastAsia="nl-NL"/>
+        </w:rPr>
+        <w:t>The hotels would be able to</w:t>
+      </w:r>
+      <w:r>
+        <w:rPr>
+          <w:lang w:val="nl-NL" w:eastAsia="nl-NL"/>
+        </w:rPr>
+        <w:t xml:space="preserve"> (via API Endpoinds)</w:t>
+      </w:r>
+      <w:r>
+        <w:rPr>
+          <w:lang w:val="nl-NL" w:eastAsia="nl-NL"/>
+        </w:rPr>
+        <w:t>:</w:t>
+      </w:r>
+    </w:p>
+    <w:p>
+      <w:pPr>
+        <w:pStyle w:val="ListParagraph"/>
+        <w:numPr>
+          <w:ilvl w:val="0"/>
+          <w:numId w:val="7"/>
+        </w:numPr>
+        <w:rPr>
+          <w:lang w:val="nl-NL" w:eastAsia="nl-NL"/>
+        </w:rPr>
+      </w:pPr>
+      <w:r>
+        <w:rPr>
+          <w:lang w:val="nl-NL" w:eastAsia="nl-NL"/>
+        </w:rPr>
+        <w:t>Register</w:t>
+      </w:r>
+    </w:p>
+    <w:p>
+      <w:pPr>
+        <w:pStyle w:val="ListParagraph"/>
+        <w:numPr>
+          <w:ilvl w:val="0"/>
+          <w:numId w:val="7"/>
+        </w:numPr>
+        <w:rPr>
+          <w:lang w:val="nl-NL" w:eastAsia="nl-NL"/>
+        </w:rPr>
+      </w:pPr>
+      <w:r>
+        <w:rPr>
+          <w:lang w:val="nl-NL" w:eastAsia="nl-NL"/>
+        </w:rPr>
+        <w:t>Upload photos</w:t>
+      </w:r>
+    </w:p>
+    <w:p>
+      <w:pPr>
+        <w:pStyle w:val="ListParagraph"/>
+        <w:numPr>
+          <w:ilvl w:val="0"/>
+          <w:numId w:val="7"/>
+        </w:numPr>
+        <w:rPr>
+          <w:lang w:val="nl-NL" w:eastAsia="nl-NL"/>
+        </w:rPr>
+      </w:pPr>
+      <w:r>
+        <w:rPr>
+          <w:lang w:val="nl-NL" w:eastAsia="nl-NL"/>
+        </w:rPr>
+        <w:t>Fill in descriptions</w:t>
+      </w:r>
+    </w:p>
+    <w:p>
+      <w:pPr>
+        <w:pStyle w:val="ListParagraph"/>
+        <w:numPr>
+          <w:ilvl w:val="0"/>
+          <w:numId w:val="7"/>
+        </w:numPr>
+        <w:rPr>
+          <w:lang w:val="nl-NL" w:eastAsia="nl-NL"/>
+        </w:rPr>
+      </w:pPr>
+      <w:r>
+        <w:rPr>
+          <w:lang w:val="nl-NL" w:eastAsia="nl-NL"/>
+        </w:rPr>
+        <w:t>Configure</w:t>
+      </w:r>
+      <w:r>
+        <w:rPr>
+          <w:lang w:val="nl-NL" w:eastAsia="nl-NL"/>
+        </w:rPr>
+        <w:t xml:space="preserve"> package deals</w:t>
+      </w:r>
+    </w:p>
+    <w:p>
+      <w:pPr>
+        <w:rPr>
+          <w:lang w:val="nl-NL" w:eastAsia="nl-NL"/>
+        </w:rPr>
+      </w:pPr>
+    </w:p>
+    <w:p>
+      <w:pPr>
+        <w:rPr>
+          <w:sz w:val="21"/>
+        </w:rPr>
+      </w:pPr>
+      <w:r>
+        <w:rPr>
+          <w:lang w:val="nl-NL" w:eastAsia="nl-NL"/>
+        </w:rPr>
+        <w:t xml:space="preserve">The system would also advice the hotel on different areas such as </w:t>
+      </w:r>
+      <w:r>
+        <w:rPr>
+          <w:sz w:val="21"/>
+        </w:rPr>
+        <w:t>pricing,</w:t>
+      </w:r>
+      <w:r>
+        <w:rPr>
+          <w:spacing w:val="-2"/>
+          <w:sz w:val="21"/>
+        </w:rPr>
+        <w:t xml:space="preserve"> </w:t>
+      </w:r>
+      <w:r>
+        <w:rPr>
+          <w:sz w:val="21"/>
+        </w:rPr>
+        <w:t>package</w:t>
+      </w:r>
+      <w:r>
+        <w:rPr>
+          <w:spacing w:val="-4"/>
+          <w:sz w:val="21"/>
+        </w:rPr>
+        <w:t xml:space="preserve"> </w:t>
+      </w:r>
+      <w:r>
+        <w:rPr>
+          <w:sz w:val="21"/>
+        </w:rPr>
+        <w:t>deals and should</w:t>
+      </w:r>
+      <w:r>
+        <w:rPr>
+          <w:spacing w:val="-3"/>
+          <w:sz w:val="21"/>
+        </w:rPr>
+        <w:t xml:space="preserve"> </w:t>
+      </w:r>
+      <w:r>
+        <w:rPr>
+          <w:sz w:val="21"/>
+        </w:rPr>
+        <w:t>be able</w:t>
+      </w:r>
+      <w:r>
+        <w:rPr>
+          <w:spacing w:val="-1"/>
+          <w:sz w:val="21"/>
+        </w:rPr>
+        <w:t xml:space="preserve"> </w:t>
+      </w:r>
+      <w:r>
+        <w:rPr>
+          <w:sz w:val="21"/>
+        </w:rPr>
+        <w:t>to</w:t>
+      </w:r>
+      <w:r>
+        <w:rPr>
+          <w:spacing w:val="1"/>
+          <w:sz w:val="21"/>
+        </w:rPr>
+        <w:t xml:space="preserve"> </w:t>
+      </w:r>
+      <w:r>
+        <w:rPr>
+          <w:sz w:val="21"/>
+        </w:rPr>
+        <w:t>select</w:t>
+      </w:r>
+      <w:r>
+        <w:rPr>
+          <w:spacing w:val="-3"/>
+          <w:sz w:val="21"/>
+        </w:rPr>
+        <w:t xml:space="preserve"> </w:t>
+      </w:r>
+      <w:r>
+        <w:rPr>
+          <w:sz w:val="21"/>
+        </w:rPr>
+        <w:t>advised</w:t>
+      </w:r>
+      <w:r>
+        <w:rPr>
+          <w:spacing w:val="-2"/>
+          <w:sz w:val="21"/>
+        </w:rPr>
+        <w:t xml:space="preserve"> </w:t>
+      </w:r>
+      <w:r>
+        <w:rPr>
+          <w:sz w:val="21"/>
+        </w:rPr>
+        <w:t>options.</w:t>
+      </w:r>
+    </w:p>
+    <w:p>
+      <w:pPr>
+        <w:pStyle w:val="TableParagraph"/>
+        <w:spacing w:before="163"/>
+        <w:ind w:left="0"/>
+        <w:rPr>
+          <w:rFonts w:ascii="Segoe UI" w:eastAsia="Segoe UI" w:hAnsi="Segoe UI" w:cs="Segoe UI"/>
+          <w:sz w:val="21"/>
+        </w:rPr>
+      </w:pPr>
+      <w:r>
+        <w:rPr>
+          <w:sz w:val="21"/>
+        </w:rPr>
+        <w:t>Moreover, the</w:t>
+      </w:r>
+      <w:r>
+        <w:rPr>
+          <w:spacing w:val="-1"/>
+          <w:sz w:val="21"/>
+        </w:rPr>
+        <w:t xml:space="preserve"> </w:t>
+      </w:r>
+      <w:r>
+        <w:rPr>
+          <w:sz w:val="21"/>
+        </w:rPr>
+        <w:t>algorithms</w:t>
+      </w:r>
+      <w:r>
+        <w:rPr>
+          <w:spacing w:val="-4"/>
+          <w:sz w:val="21"/>
+        </w:rPr>
+        <w:t xml:space="preserve"> </w:t>
+      </w:r>
+      <w:r>
+        <w:rPr>
+          <w:sz w:val="21"/>
+        </w:rPr>
+        <w:t>(back-end</w:t>
+      </w:r>
+      <w:r>
+        <w:rPr>
+          <w:spacing w:val="-2"/>
+          <w:sz w:val="21"/>
+        </w:rPr>
+        <w:t xml:space="preserve"> </w:t>
+      </w:r>
+      <w:r>
+        <w:rPr>
+          <w:sz w:val="21"/>
+        </w:rPr>
+        <w:t>calculations)</w:t>
+      </w:r>
+      <w:r>
+        <w:rPr>
+          <w:spacing w:val="-3"/>
+          <w:sz w:val="21"/>
+        </w:rPr>
+        <w:t xml:space="preserve"> </w:t>
+      </w:r>
+      <w:r>
+        <w:rPr>
+          <w:sz w:val="21"/>
+        </w:rPr>
+        <w:t>for</w:t>
+      </w:r>
+      <w:r>
+        <w:rPr>
+          <w:spacing w:val="-3"/>
+          <w:sz w:val="21"/>
+        </w:rPr>
+        <w:t xml:space="preserve"> </w:t>
+      </w:r>
+      <w:r>
+        <w:rPr>
+          <w:sz w:val="21"/>
+        </w:rPr>
+        <w:t>advising</w:t>
+      </w:r>
+      <w:r>
+        <w:rPr>
+          <w:spacing w:val="-2"/>
+          <w:sz w:val="21"/>
+        </w:rPr>
+        <w:t xml:space="preserve"> </w:t>
+      </w:r>
+      <w:r>
+        <w:rPr>
+          <w:sz w:val="21"/>
+        </w:rPr>
+        <w:t>hotels</w:t>
+      </w:r>
+      <w:r>
+        <w:rPr>
+          <w:spacing w:val="-2"/>
+          <w:sz w:val="21"/>
+        </w:rPr>
+        <w:t xml:space="preserve"> </w:t>
+      </w:r>
+      <w:r>
+        <w:rPr>
+          <w:sz w:val="21"/>
+        </w:rPr>
+        <w:t>should</w:t>
+      </w:r>
+      <w:r>
+        <w:rPr>
+          <w:spacing w:val="-1"/>
+          <w:sz w:val="21"/>
+        </w:rPr>
+        <w:t xml:space="preserve"> </w:t>
+      </w:r>
+      <w:r>
+        <w:rPr>
+          <w:sz w:val="21"/>
+        </w:rPr>
+        <w:t>be</w:t>
+      </w:r>
+      <w:r>
+        <w:rPr>
+          <w:spacing w:val="-3"/>
+          <w:sz w:val="21"/>
+        </w:rPr>
+        <w:t xml:space="preserve"> </w:t>
+      </w:r>
+      <w:r>
+        <w:rPr>
+          <w:sz w:val="21"/>
+        </w:rPr>
+        <w:t>designed</w:t>
+      </w:r>
+      <w:r>
+        <w:rPr>
+          <w:spacing w:val="-3"/>
+          <w:sz w:val="21"/>
+        </w:rPr>
+        <w:t xml:space="preserve"> </w:t>
+      </w:r>
+      <w:r>
+        <w:rPr>
+          <w:sz w:val="21"/>
+        </w:rPr>
+        <w:t>and</w:t>
+      </w:r>
+      <w:r>
+        <w:rPr>
+          <w:spacing w:val="-3"/>
+          <w:sz w:val="21"/>
+        </w:rPr>
+        <w:t xml:space="preserve"> </w:t>
+      </w:r>
+      <w:r>
+        <w:rPr>
+          <w:sz w:val="21"/>
+        </w:rPr>
+        <w:t>build.</w:t>
+      </w:r>
+    </w:p>
+    <w:p>
+      <w:pPr>
+        <w:pStyle w:val="Heading2"/>
+        <w:rPr>
+          <w:lang w:eastAsia="nl-NL"/>
+        </w:rPr>
+      </w:pPr>
+      <w:bookmarkStart w:id="18" w:name="_Toc128573876"/>
+      <w:bookmarkStart w:id="19" w:name="_Toc128656674"/>
+      <w:r>
+        <w:rPr>
+          <w:lang w:eastAsia="nl-NL"/>
+        </w:rPr>
+        <w:t>Scope</w:t>
+      </w:r>
+      <w:bookmarkEnd w:id="18"/>
+      <w:bookmarkEnd w:id="19"/>
+    </w:p>
+    <w:p>
+      <w:pPr>
+        <w:rPr>
+          <w:rFonts w:ascii="Arial" w:eastAsia="Times New Roman" w:hAnsi="Arial" w:cs="Arial"/>
+          <w:color w:val="000000"/>
+          <w:lang w:val="bg-BG" w:eastAsia="nl-NL"/>
+        </w:rPr>
+      </w:pPr>
+      <w:r>
+        <w:rPr>
+          <w:rFonts w:cs="Arial"/>
+          <w:i/>
+          <w:iCs/>
+          <w:color w:val="000000"/>
+          <w:sz w:val="16"/>
+          <w:szCs w:val="16"/>
+          <w:lang w:val="en-GB" w:eastAsia="nl-NL"/>
+        </w:rPr>
+        <w:t xml:space="preserve">&lt;&lt; Indicate the scope. If necessary, make a context diagram for clarification that shows the relationships with other systems and the environment. This section should also describe what will not be delivered. For example, if you agree to deliver a </w:t>
+      </w:r>
+      <w:proofErr w:type="gramStart"/>
+      <w:r>
+        <w:rPr>
+          <w:rFonts w:cs="Arial"/>
+          <w:i/>
+          <w:iCs/>
+          <w:color w:val="000000"/>
+          <w:sz w:val="16"/>
+          <w:szCs w:val="16"/>
+          <w:lang w:val="en-GB" w:eastAsia="nl-NL"/>
+        </w:rPr>
+        <w:t>high fidelity</w:t>
+      </w:r>
+      <w:proofErr w:type="gramEnd"/>
+      <w:r>
+        <w:rPr>
+          <w:rFonts w:cs="Arial"/>
+          <w:i/>
+          <w:iCs/>
+          <w:color w:val="000000"/>
+          <w:sz w:val="16"/>
+          <w:szCs w:val="16"/>
+          <w:lang w:val="en-GB" w:eastAsia="nl-NL"/>
+        </w:rPr>
+        <w:t xml:space="preserve"> prototype, then (part of) the implementation and management falls outside your scope.</w:t>
       </w:r>
     </w:p>
     <w:p>
@@ -6293,6 +6397,7 @@
         <w:t xml:space="preserve">How to deploy back-end system on </w:t>
       </w:r>
       <w:proofErr w:type="spellStart"/>
+      <w:proofErr w:type="gramStart"/>
       <w:r>
         <w:rPr>
           <w:rFonts w:ascii="Segoe UI" w:eastAsia="Segoe UI" w:hAnsi="Segoe UI" w:cs="Segoe UI"/>
@@ -6301,6 +6406,7 @@
         <w:t>a</w:t>
       </w:r>
       <w:proofErr w:type="spellEnd"/>
+      <w:proofErr w:type="gramEnd"/>
       <w:r>
         <w:rPr>
           <w:rFonts w:ascii="Segoe UI" w:eastAsia="Segoe UI" w:hAnsi="Segoe UI" w:cs="Segoe UI"/>
@@ -6895,6 +7001,7 @@
               <w:t xml:space="preserve">How to deploy back-end system on </w:t>
             </w:r>
             <w:proofErr w:type="spellStart"/>
+            <w:proofErr w:type="gramStart"/>
             <w:r>
               <w:rPr>
                 <w:sz w:val="20"/>
@@ -6902,6 +7009,7 @@
               <w:t>a</w:t>
             </w:r>
             <w:proofErr w:type="spellEnd"/>
+            <w:proofErr w:type="gramEnd"/>
             <w:r>
               <w:rPr>
                 <w:sz w:val="20"/>
@@ -7566,12 +7674,6 @@
           <w:lang w:val="nl-NL"/>
         </w:rPr>
       </w:pPr>
-      <w:r>
-        <w:rPr>
-          <w:lang w:val="nl-NL"/>
-        </w:rPr>
-        <w:t>You can often see “Updates/modifications” since I will work in a agile way.</w:t>
-      </w:r>
     </w:p>
     <w:tbl>
       <w:tblPr>
@@ -8839,6 +8941,92 @@
           <w:sz w:val="20"/>
         </w:rPr>
         <w:t>Company required 2 weeks sprints.</w:t>
+      </w:r>
+    </w:p>
+    <w:p>
+      <w:pPr>
+        <w:ind w:left="116"/>
+        <w:rPr>
+          <w:b/>
+          <w:bCs/>
+          <w:sz w:val="20"/>
+        </w:rPr>
+      </w:pPr>
+    </w:p>
+    <w:p>
+      <w:pPr>
+        <w:ind w:left="116"/>
+        <w:rPr>
+          <w:b/>
+          <w:bCs/>
+          <w:u w:val="single"/>
+          <w:lang w:val="nl-NL"/>
+        </w:rPr>
+      </w:pPr>
+      <w:r>
+        <w:rPr>
+          <w:b/>
+          <w:bCs/>
+          <w:u w:val="single"/>
+          <w:lang w:val="nl-NL"/>
+        </w:rPr>
+        <w:t>The sprints are described with a few sentences in which y</w:t>
+      </w:r>
+      <w:r>
+        <w:rPr>
+          <w:b/>
+          <w:bCs/>
+          <w:u w:val="single"/>
+          <w:lang w:val="nl-NL"/>
+        </w:rPr>
+        <w:t>ou can often see “Updates/modifications” since I will work in a agile way.</w:t>
+      </w:r>
+      <w:r>
+        <w:rPr>
+          <w:b/>
+          <w:bCs/>
+          <w:u w:val="single"/>
+          <w:lang w:val="nl-NL"/>
+        </w:rPr>
+        <w:t xml:space="preserve"> Therefore going back and updating artefacts in regard to feedback and/or changes of implementation.</w:t>
+      </w:r>
+    </w:p>
+    <w:p>
+      <w:pPr>
+        <w:ind w:left="116"/>
+        <w:rPr>
+          <w:b/>
+          <w:bCs/>
+          <w:sz w:val="20"/>
+          <w:u w:val="single"/>
+        </w:rPr>
+      </w:pPr>
+      <w:r>
+        <w:rPr>
+          <w:b/>
+          <w:bCs/>
+          <w:u w:val="single"/>
+          <w:lang w:val="nl-NL"/>
+        </w:rPr>
+        <w:t>The sprint planning will also change.</w:t>
+      </w:r>
+      <w:r>
+        <w:rPr>
+          <w:b/>
+          <w:bCs/>
+          <w:u w:val="single"/>
+          <w:lang w:val="nl-NL"/>
+        </w:rPr>
+        <w:t xml:space="preserve"> </w:t>
+      </w:r>
+      <w:r>
+        <w:rPr>
+          <w:b/>
+          <w:bCs/>
+          <w:u w:val="single"/>
+          <w:lang w:val="nl-NL"/>
+        </w:rPr>
+        <w:br/>
       </w:r>
     </w:p>
     <w:p>
@@ -11219,6 +11407,7 @@
                 <w:w w:val="99"/>
                 <w:sz w:val="20"/>
               </w:rPr>
+              <w:lastRenderedPageBreak/>
               <w:t>13</w:t>
             </w:r>
           </w:p>
@@ -15112,7 +15301,33 @@
           <w:szCs w:val="16"/>
           <w:lang w:val="en-GB" w:eastAsia="nl-NL"/>
         </w:rPr>
-        <w:t>Think of real risks that can actually influence your project. For example, there may be a risk that your company supervisor will be absent, for example due to illness or because he is going to do something else. Is there a backup in the company?</w:t>
+        <w:t xml:space="preserve">Think of real risks that can </w:t>
+      </w:r>
+      <w:proofErr w:type="gramStart"/>
+      <w:r>
+        <w:rPr>
+          <w:rFonts w:cs="Arial"/>
+          <w:i/>
+          <w:iCs/>
+          <w:color w:val="000000"/>
+          <w:sz w:val="16"/>
+          <w:szCs w:val="16"/>
+          <w:lang w:val="en-GB" w:eastAsia="nl-NL"/>
+        </w:rPr>
+        <w:t>actually influence</w:t>
+      </w:r>
+      <w:proofErr w:type="gramEnd"/>
+      <w:r>
+        <w:rPr>
+          <w:rFonts w:cs="Arial"/>
+          <w:i/>
+          <w:iCs/>
+          <w:color w:val="000000"/>
+          <w:sz w:val="16"/>
+          <w:szCs w:val="16"/>
+          <w:lang w:val="en-GB" w:eastAsia="nl-NL"/>
+        </w:rPr>
+        <w:t xml:space="preserve"> your project. For example, there may be a risk that your company supervisor will be absent, for example due to illness or because he is going to do something else. Is there a backup in the company?</w:t>
       </w:r>
     </w:p>
     <w:p>
